--- a/Schörkhuber/Vorwissenschaftliche_Arbeit.docx
+++ b/Schörkhuber/Vorwissenschaftliche_Arbeit.docx
@@ -132,7 +132,7 @@
                     <pic:cNvPicPr/>
                   </pic:nvPicPr>
                   <pic:blipFill>
-                    <a:blip r:embed="rId7">
+                    <a:blip r:embed="rId8">
                       <a:lum/>
                       <a:alphaModFix/>
                     </a:blip>
@@ -182,7 +182,7 @@
                     <pic:cNvPicPr/>
                   </pic:nvPicPr>
                   <pic:blipFill>
-                    <a:blip r:embed="rId8">
+                    <a:blip r:embed="rId9">
                       <a:lum/>
                       <a:alphaModFix/>
                     </a:blip>
@@ -305,7 +305,7 @@
     </w:p>
     <w:p>
       <w:pPr>
-        <w:spacing w:after="567" w:line="360" w:lineRule="auto"/>
+        <w:spacing w:line="360" w:lineRule="auto"/>
         <w:jc w:val="center"/>
         <w:rPr>
           <w:rFonts w:ascii="Arial" w:hAnsi="Arial"/>
@@ -313,46 +313,17 @@
           <w:szCs w:val="30"/>
         </w:rPr>
       </w:pPr>
-      <w:r>
+    </w:p>
+    <w:p>
+      <w:pPr>
+        <w:spacing w:line="360" w:lineRule="auto"/>
+        <w:jc w:val="center"/>
         <w:rPr>
           <w:rFonts w:ascii="Arial" w:hAnsi="Arial"/>
           <w:sz w:val="30"/>
           <w:szCs w:val="30"/>
         </w:rPr>
-        <w:fldChar w:fldCharType="begin"/>
-      </w:r>
-      <w:r>
-        <w:rPr>
-          <w:rFonts w:ascii="Arial" w:hAnsi="Arial"/>
-          <w:sz w:val="30"/>
-          <w:szCs w:val="30"/>
-        </w:rPr>
-        <w:instrText xml:space="preserve"> FILLIN "Name des Professors" </w:instrText>
-      </w:r>
-      <w:r>
-        <w:rPr>
-          <w:rFonts w:ascii="Arial" w:hAnsi="Arial"/>
-          <w:sz w:val="30"/>
-          <w:szCs w:val="30"/>
-        </w:rPr>
-        <w:fldChar w:fldCharType="separate"/>
-      </w:r>
-      <w:r>
-        <w:rPr>
-          <w:rFonts w:ascii="Arial" w:hAnsi="Arial"/>
-          <w:sz w:val="30"/>
-          <w:szCs w:val="30"/>
-        </w:rPr>
-        <w:t>Prof. Dipl.-Ing. Dr. Max Mustermann</w:t>
-      </w:r>
-      <w:r>
-        <w:rPr>
-          <w:rFonts w:ascii="Arial" w:hAnsi="Arial"/>
-          <w:sz w:val="30"/>
-          <w:szCs w:val="30"/>
-        </w:rPr>
-        <w:fldChar w:fldCharType="end"/>
-      </w:r>
+      </w:pPr>
     </w:p>
     <w:p>
       <w:pPr>
@@ -533,12 +504,6 @@
         <w:gridCol w:w="4651"/>
       </w:tblGrid>
       <w:tr>
-        <w:tblPrEx>
-          <w:tblCellMar>
-            <w:top w:w="0" w:type="dxa"/>
-            <w:bottom w:w="0" w:type="dxa"/>
-          </w:tblCellMar>
-        </w:tblPrEx>
         <w:trPr>
           <w:tblHeader/>
         </w:trPr>
@@ -610,12 +575,6 @@
         </w:tc>
       </w:tr>
       <w:tr>
-        <w:tblPrEx>
-          <w:tblCellMar>
-            <w:top w:w="0" w:type="dxa"/>
-            <w:bottom w:w="0" w:type="dxa"/>
-          </w:tblCellMar>
-        </w:tblPrEx>
         <w:tc>
           <w:tcPr>
             <w:tcW w:w="2013" w:type="dxa"/>
@@ -674,12 +633,6 @@
         </w:tc>
       </w:tr>
       <w:tr>
-        <w:tblPrEx>
-          <w:tblCellMar>
-            <w:top w:w="0" w:type="dxa"/>
-            <w:bottom w:w="0" w:type="dxa"/>
-          </w:tblCellMar>
-        </w:tblPrEx>
         <w:tc>
           <w:tcPr>
             <w:tcW w:w="2013" w:type="dxa"/>
@@ -738,12 +691,6 @@
         </w:tc>
       </w:tr>
       <w:tr>
-        <w:tblPrEx>
-          <w:tblCellMar>
-            <w:top w:w="0" w:type="dxa"/>
-            <w:bottom w:w="0" w:type="dxa"/>
-          </w:tblCellMar>
-        </w:tblPrEx>
         <w:tc>
           <w:tcPr>
             <w:tcW w:w="2013" w:type="dxa"/>
@@ -802,12 +749,6 @@
         </w:tc>
       </w:tr>
       <w:tr>
-        <w:tblPrEx>
-          <w:tblCellMar>
-            <w:top w:w="0" w:type="dxa"/>
-            <w:bottom w:w="0" w:type="dxa"/>
-          </w:tblCellMar>
-        </w:tblPrEx>
         <w:tc>
           <w:tcPr>
             <w:tcW w:w="2013" w:type="dxa"/>
@@ -866,12 +807,6 @@
         </w:tc>
       </w:tr>
       <w:tr>
-        <w:tblPrEx>
-          <w:tblCellMar>
-            <w:top w:w="0" w:type="dxa"/>
-            <w:bottom w:w="0" w:type="dxa"/>
-          </w:tblCellMar>
-        </w:tblPrEx>
         <w:tc>
           <w:tcPr>
             <w:tcW w:w="2013" w:type="dxa"/>
@@ -930,12 +865,6 @@
         </w:tc>
       </w:tr>
       <w:tr>
-        <w:tblPrEx>
-          <w:tblCellMar>
-            <w:top w:w="0" w:type="dxa"/>
-            <w:bottom w:w="0" w:type="dxa"/>
-          </w:tblCellMar>
-        </w:tblPrEx>
         <w:tc>
           <w:tcPr>
             <w:tcW w:w="2013" w:type="dxa"/>
@@ -1028,7 +957,7 @@
           <w:rFonts w:ascii="Arial" w:hAnsi="Arial"/>
         </w:rPr>
         <w:sectPr>
-          <w:footerReference w:type="default" r:id="rId9"/>
+          <w:footerReference w:type="default" r:id="rId10"/>
           <w:endnotePr>
             <w:numFmt w:val="decimal"/>
           </w:endnotePr>
@@ -1081,7 +1010,7 @@
           <w:tab w:val="right" w:pos="10262"/>
         </w:tabs>
       </w:pPr>
-      <w:hyperlink r:id="rId10" w:history="1">
+      <w:hyperlink w:anchor="__RefHeading__737_1115008951" w:history="1">
         <w:r>
           <w:t>1   Kurzfassung</w:t>
         </w:r>
@@ -1099,7 +1028,7 @@
           <w:tab w:val="right" w:pos="10262"/>
         </w:tabs>
       </w:pPr>
-      <w:hyperlink r:id="rId11" w:history="1">
+      <w:hyperlink w:anchor="__RefHeading__739_1115008951" w:history="1">
         <w:r>
           <w:t>2   Abstract</w:t>
         </w:r>
@@ -1117,7 +1046,7 @@
           <w:tab w:val="right" w:pos="10262"/>
         </w:tabs>
       </w:pPr>
-      <w:hyperlink r:id="rId12" w:history="1">
+      <w:hyperlink w:anchor="__RefHeading__538_729210063" w:history="1">
         <w:r>
           <w:t>3   Einleitung (Überschrift der ersten Ebene)</w:t>
         </w:r>
@@ -1135,7 +1064,7 @@
           <w:tab w:val="right" w:pos="10262"/>
         </w:tabs>
       </w:pPr>
-      <w:hyperlink r:id="rId13" w:history="1">
+      <w:hyperlink w:anchor="__RefHeading__540_729210063" w:history="1">
         <w:r>
           <w:t>4   Hauptteil</w:t>
         </w:r>
@@ -1152,12 +1081,9 @@
           <w:tab w:val="right" w:pos="10262"/>
         </w:tabs>
       </w:pPr>
-      <w:hyperlink r:id="rId14" w:history="1">
+      <w:hyperlink w:anchor="__RefHeading__542_729210063" w:history="1">
         <w:r>
-          <w:t xml:space="preserve">4.1  </w:t>
-        </w:r>
-        <w:r>
-          <w:t>Überschrift der zweiten Ebene</w:t>
+          <w:t>4.1  Überschrift der zweiten Ebene</w:t>
         </w:r>
         <w:r>
           <w:tab/>
@@ -1172,7 +1098,7 @@
           <w:tab w:val="right" w:pos="10262"/>
         </w:tabs>
       </w:pPr>
-      <w:hyperlink r:id="rId15" w:history="1">
+      <w:hyperlink w:anchor="__RefHeading__544_729210063" w:history="1">
         <w:r>
           <w:t>4.1.1  Kapitel mit Sourcecode</w:t>
         </w:r>
@@ -1189,7 +1115,7 @@
           <w:tab w:val="right" w:pos="10262"/>
         </w:tabs>
       </w:pPr>
-      <w:hyperlink r:id="rId16" w:history="1">
+      <w:hyperlink w:anchor="__RefHeading__546_729210063" w:history="1">
         <w:r>
           <w:t>4.1.1.1  Beschreibung der Funktion „Function“</w:t>
         </w:r>
@@ -1207,7 +1133,7 @@
           <w:tab w:val="right" w:pos="10262"/>
         </w:tabs>
       </w:pPr>
-      <w:hyperlink r:id="rId17" w:history="1">
+      <w:hyperlink w:anchor="__RefHeading__548_729210063" w:history="1">
         <w:r>
           <w:t>5   Diplomarbeit an Höheren technischen Lehranstalten - Durchführungsbestimmungen</w:t>
         </w:r>
@@ -1224,7 +1150,7 @@
           <w:tab w:val="right" w:pos="10262"/>
         </w:tabs>
       </w:pPr>
-      <w:hyperlink r:id="rId18" w:history="1">
+      <w:hyperlink w:anchor="__RefHeading__675_1052212678" w:history="1">
         <w:r>
           <w:t>5.1  Allgemeine Bedingungen</w:t>
         </w:r>
@@ -1241,7 +1167,7 @@
           <w:tab w:val="right" w:pos="10262"/>
         </w:tabs>
       </w:pPr>
-      <w:hyperlink r:id="rId19" w:history="1">
+      <w:hyperlink w:anchor="__RefHeading__677_1052212678" w:history="1">
         <w:r>
           <w:t>5.2  Gliederung der Diplomarbeit</w:t>
         </w:r>
@@ -1258,7 +1184,7 @@
           <w:tab w:val="right" w:pos="10262"/>
         </w:tabs>
       </w:pPr>
-      <w:hyperlink r:id="rId20" w:history="1">
+      <w:hyperlink w:anchor="__RefHeading__679_1052212678" w:history="1">
         <w:r>
           <w:t>5.3  Zusammenfassung der Diplomarbeit</w:t>
         </w:r>
@@ -1275,7 +1201,7 @@
           <w:tab w:val="right" w:pos="10262"/>
         </w:tabs>
       </w:pPr>
-      <w:hyperlink r:id="rId21" w:history="1">
+      <w:hyperlink w:anchor="__RefHeading__681_1052212678" w:history="1">
         <w:r>
           <w:t>5.3.1  Aufgabenstellung</w:t>
         </w:r>
@@ -1292,7 +1218,7 @@
           <w:tab w:val="right" w:pos="10262"/>
         </w:tabs>
       </w:pPr>
-      <w:hyperlink r:id="rId22" w:history="1">
+      <w:hyperlink w:anchor="__RefHeading__683_1052212678" w:history="1">
         <w:r>
           <w:t>5.3.2  Realisierung</w:t>
         </w:r>
@@ -1309,7 +1235,7 @@
           <w:tab w:val="right" w:pos="10262"/>
         </w:tabs>
       </w:pPr>
-      <w:hyperlink r:id="rId23" w:history="1">
+      <w:hyperlink w:anchor="__RefHeading__685_1052212678" w:history="1">
         <w:r>
           <w:t>5.3.3  Ergebnisse</w:t>
         </w:r>
@@ -1326,7 +1252,7 @@
           <w:tab w:val="right" w:pos="10262"/>
         </w:tabs>
       </w:pPr>
-      <w:hyperlink r:id="rId24" w:history="1">
+      <w:hyperlink w:anchor="__RefHeading__687_1052212678" w:history="1">
         <w:r>
           <w:t>5.4  Beurteilung der Diplomarbeit</w:t>
         </w:r>
@@ -1343,7 +1269,7 @@
           <w:tab w:val="right" w:pos="10262"/>
         </w:tabs>
       </w:pPr>
-      <w:hyperlink r:id="rId25" w:history="1">
+      <w:hyperlink w:anchor="__RefHeading__689_1052212678" w:history="1">
         <w:r>
           <w:t>5.4.1  Beurteilungsgrundlagen</w:t>
         </w:r>
@@ -1360,7 +1286,7 @@
           <w:tab w:val="right" w:pos="10262"/>
         </w:tabs>
       </w:pPr>
-      <w:hyperlink r:id="rId26" w:history="1">
+      <w:hyperlink w:anchor="__RefHeading__691_1052212678" w:history="1">
         <w:r>
           <w:t>5.4.2  Formale Beurteilungskriterien (Leitfragen)</w:t>
         </w:r>
@@ -1377,7 +1303,7 @@
           <w:tab w:val="right" w:pos="10262"/>
         </w:tabs>
       </w:pPr>
-      <w:hyperlink r:id="rId27" w:history="1">
+      <w:hyperlink w:anchor="__RefHeading__693_1052212678" w:history="1">
         <w:r>
           <w:t>5.4.3  Beurteilungskriterien zur Projektumsetzung (Leitfragen)</w:t>
         </w:r>
@@ -1394,7 +1320,7 @@
           <w:tab w:val="right" w:pos="10262"/>
         </w:tabs>
       </w:pPr>
-      <w:hyperlink r:id="rId28" w:history="1">
+      <w:hyperlink w:anchor="__RefHeading__695_1052212678" w:history="1">
         <w:r>
           <w:t>5.4.4  Inhaltliche Beurteilungskriterien (Leitfragen)</w:t>
         </w:r>
@@ -1412,7 +1338,7 @@
           <w:tab w:val="right" w:pos="10262"/>
         </w:tabs>
       </w:pPr>
-      <w:hyperlink r:id="rId29" w:history="1">
+      <w:hyperlink w:anchor="__RefHeading__550_729210063" w:history="1">
         <w:r>
           <w:t>6   Anhang</w:t>
         </w:r>
@@ -1430,7 +1356,7 @@
           <w:tab w:val="right" w:pos="10262"/>
         </w:tabs>
       </w:pPr>
-      <w:hyperlink r:id="rId30" w:history="1">
+      <w:hyperlink w:anchor="__RefHeading__552_729210063" w:history="1">
         <w:r>
           <w:t>7   Literaturverzeichnis</w:t>
         </w:r>
@@ -1567,12 +1493,6 @@
         <w:gridCol w:w="7578"/>
       </w:tblGrid>
       <w:tr>
-        <w:tblPrEx>
-          <w:tblCellMar>
-            <w:top w:w="0" w:type="dxa"/>
-            <w:bottom w:w="0" w:type="dxa"/>
-          </w:tblCellMar>
-        </w:tblPrEx>
         <w:trPr>
           <w:tblHeader/>
         </w:trPr>
@@ -1616,12 +1536,6 @@
         </w:tc>
       </w:tr>
       <w:tr>
-        <w:tblPrEx>
-          <w:tblCellMar>
-            <w:top w:w="0" w:type="dxa"/>
-            <w:bottom w:w="0" w:type="dxa"/>
-          </w:tblCellMar>
-        </w:tblPrEx>
         <w:tc>
           <w:tcPr>
             <w:tcW w:w="2048" w:type="dxa"/>
@@ -1656,12 +1570,6 @@
         </w:tc>
       </w:tr>
       <w:tr>
-        <w:tblPrEx>
-          <w:tblCellMar>
-            <w:top w:w="0" w:type="dxa"/>
-            <w:bottom w:w="0" w:type="dxa"/>
-          </w:tblCellMar>
-        </w:tblPrEx>
         <w:tc>
           <w:tcPr>
             <w:tcW w:w="2048" w:type="dxa"/>
@@ -1696,12 +1604,6 @@
         </w:tc>
       </w:tr>
       <w:tr>
-        <w:tblPrEx>
-          <w:tblCellMar>
-            <w:top w:w="0" w:type="dxa"/>
-            <w:bottom w:w="0" w:type="dxa"/>
-          </w:tblCellMar>
-        </w:tblPrEx>
         <w:tc>
           <w:tcPr>
             <w:tcW w:w="2048" w:type="dxa"/>
@@ -1736,12 +1638,6 @@
         </w:tc>
       </w:tr>
       <w:tr>
-        <w:tblPrEx>
-          <w:tblCellMar>
-            <w:top w:w="0" w:type="dxa"/>
-            <w:bottom w:w="0" w:type="dxa"/>
-          </w:tblCellMar>
-        </w:tblPrEx>
         <w:tc>
           <w:tcPr>
             <w:tcW w:w="2048" w:type="dxa"/>
@@ -1776,12 +1672,6 @@
         </w:tc>
       </w:tr>
       <w:tr>
-        <w:tblPrEx>
-          <w:tblCellMar>
-            <w:top w:w="0" w:type="dxa"/>
-            <w:bottom w:w="0" w:type="dxa"/>
-          </w:tblCellMar>
-        </w:tblPrEx>
         <w:tc>
           <w:tcPr>
             <w:tcW w:w="2048" w:type="dxa"/>
@@ -1833,7 +1723,7 @@
       <w:pPr>
         <w:pStyle w:val="Normal-text"/>
         <w:sectPr>
-          <w:footerReference w:type="default" r:id="rId31"/>
+          <w:footerReference w:type="default" r:id="rId11"/>
           <w:endnotePr>
             <w:numFmt w:val="decimal"/>
           </w:endnotePr>
@@ -1859,34 +1749,173 @@
       <w:pPr>
         <w:pStyle w:val="Normal-text"/>
         <w:ind w:left="283" w:firstLine="0"/>
-      </w:pPr>
-      <w:r>
-        <w:t>Im Rahmen</w:t>
-      </w:r>
-      <w:r>
-        <w:t xml:space="preserve"> der Diplomarbeit wurde </w:t>
-      </w:r>
-      <w:r>
-        <w:t xml:space="preserve">eine ältere Version des </w:t>
+        <w:rPr>
+          <w:lang w:val="de-AT"/>
+        </w:rPr>
+      </w:pPr>
+      <w:r>
+        <w:rPr>
+          <w:lang w:val="de-AT"/>
+        </w:rPr>
+        <w:t>Die vorliegende Diplomarbeit befasst sich mit der Modernisierung einer Treiberschaltung für</w:t>
+      </w:r>
+      <w:r>
+        <w:rPr>
+          <w:lang w:val="de-AT"/>
+        </w:rPr>
+        <w:t xml:space="preserve"> einen </w:t>
+      </w:r>
+      <w:r>
+        <w:rPr>
+          <w:lang w:val="de-AT"/>
+        </w:rPr>
+        <w:t xml:space="preserve"> </w:t>
       </w:r>
       <w:proofErr w:type="spellStart"/>
       <w:r>
+        <w:rPr>
+          <w:lang w:val="de-AT"/>
+        </w:rPr>
         <w:t>Brushless</w:t>
       </w:r>
       <w:proofErr w:type="spellEnd"/>
       <w:r>
-        <w:t xml:space="preserve"> DC Motors der HTL herangenommen und dazu eine neue Treiberschaltung konstruiert und eine neue Wicklungsart des Motors wurde ebenfalls getestet  </w:t>
-      </w:r>
+        <w:rPr>
+          <w:lang w:val="de-AT"/>
+        </w:rPr>
+        <w:t xml:space="preserve"> DC Motoren, d</w:t>
+      </w:r>
+      <w:r>
+        <w:rPr>
+          <w:lang w:val="de-AT"/>
+        </w:rPr>
+        <w:t>er</w:t>
+      </w:r>
+      <w:r>
+        <w:rPr>
+          <w:lang w:val="de-AT"/>
+        </w:rPr>
+        <w:t xml:space="preserve"> an der HTL entwickelt wurde. Nach einer Analyse der bestehenden Lösung wurden mehrere Verbesserungspotenziale identifiziert, wobei der Fokus auf der </w:t>
+      </w:r>
+      <w:r>
+        <w:rPr>
+          <w:lang w:val="de-AT"/>
+        </w:rPr>
+        <w:t>Treiberschaltung</w:t>
+      </w:r>
+      <w:r>
+        <w:rPr>
+          <w:lang w:val="de-AT"/>
+        </w:rPr>
+        <w:t xml:space="preserve"> lag.</w:t>
+      </w:r>
+      <w:r>
+        <w:rPr>
+          <w:lang w:val="de-AT"/>
+        </w:rPr>
+        <w:t xml:space="preserve"> </w:t>
+      </w:r>
+      <w:r>
+        <w:rPr>
+          <w:lang w:val="de-AT"/>
+        </w:rPr>
+        <w:t>Die ursprüngliche Schaltung arbeitete mit 2 ICs und 6 JFETs. Im Rahmen dieser Arbeit wurde eine vollständige Neukonstruktion durchgeführt, bei der die ICs durch einen RP2040-zero Mikrocontroller und die JFETs durch moderne MOSFETs ersetzt wurden. Diese Umstellung ermöglicht eine flexiblere Programmierung und eine effizientere Leistungssteuerung.</w:t>
+      </w:r>
+    </w:p>
+    <w:p>
+      <w:pPr>
+        <w:pStyle w:val="Normal-text"/>
+        <w:ind w:left="283" w:firstLine="0"/>
+        <w:rPr>
+          <w:lang w:val="de-AT"/>
+        </w:rPr>
+      </w:pPr>
+      <w:r>
+        <w:rPr>
+          <w:lang w:val="de-AT"/>
+        </w:rPr>
+        <w:t xml:space="preserve">Zusätzlich zur elektronischen Modernisierung wurde eine innovative Wicklungstechnik </w:t>
+      </w:r>
+      <w:r>
+        <w:rPr>
+          <w:lang w:val="de-AT"/>
+        </w:rPr>
+        <w:t>getestet</w:t>
+      </w:r>
+      <w:r>
+        <w:rPr>
+          <w:lang w:val="de-AT"/>
+        </w:rPr>
+        <w:t xml:space="preserve">, deren Umsetzung und Ergebnisse im Kapitel </w:t>
+      </w:r>
+      <w:r>
+        <w:rPr>
+          <w:i/>
+          <w:iCs/>
+          <w:lang w:val="de-AT"/>
+        </w:rPr>
+        <w:t>Windung</w:t>
+      </w:r>
+      <w:r>
+        <w:rPr>
+          <w:lang w:val="de-AT"/>
+        </w:rPr>
+        <w:t xml:space="preserve"> ausführlich dokumentiert sind.</w:t>
+      </w:r>
+    </w:p>
+    <w:p>
+      <w:pPr>
+        <w:pStyle w:val="Normal-text"/>
+        <w:ind w:left="283" w:firstLine="0"/>
+        <w:rPr>
+          <w:lang w:val="de-AT"/>
+        </w:rPr>
+      </w:pPr>
     </w:p>
     <w:p>
       <w:pPr>
         <w:pStyle w:val="berschrift1"/>
+        <w:rPr>
+          <w:rFonts w:ascii="Times New Roman" w:hAnsi="Times New Roman" w:cs="Times New Roman"/>
+          <w:b w:val="0"/>
+          <w:bCs w:val="0"/>
+          <w:sz w:val="24"/>
+          <w:szCs w:val="24"/>
+          <w:lang w:val="en-GB"/>
+        </w:rPr>
       </w:pPr>
       <w:bookmarkStart w:id="2" w:name="__RefHeading__739_1115008951"/>
       <w:r>
+        <w:rPr>
+          <w:lang w:val="en-GB"/>
+        </w:rPr>
         <w:t>Abstract</w:t>
       </w:r>
+      <w:bookmarkStart w:id="3" w:name="__RefHeading__538_729210063"/>
       <w:bookmarkEnd w:id="2"/>
+      <w:r>
+        <w:rPr>
+          <w:lang w:val="en-GB"/>
+        </w:rPr>
+        <w:br/>
+      </w:r>
+      <w:r>
+        <w:rPr>
+          <w:lang w:val="en-GB"/>
+        </w:rPr>
+        <w:br/>
+      </w:r>
+      <w:r>
+        <w:rPr>
+          <w:rFonts w:ascii="Times New Roman" w:hAnsi="Times New Roman" w:cs="Times New Roman"/>
+          <w:b w:val="0"/>
+          <w:bCs w:val="0"/>
+          <w:sz w:val="24"/>
+          <w:szCs w:val="24"/>
+          <w:lang w:val="en-GB"/>
+        </w:rPr>
+        <w:t>This diploma thesis addresses the modernization of a driver circuit for a brushless DC motor developed at HTL. Following an analysis of the existing solution, several improvement opportunities were identified, with the primary focus on the driver circuit. The original circuit utilized 2 ICs and 6 JFETs. A complete redesign was undertaken in which the ICs were replaced with an RP2040-zero microcontroller and the JFETs with modern MOSFETs. This modification enables more flexible programming and more efficient power control. In addition to the electronic modernization, an innovative winding technique was tested; its implementation and results are thoroughly documented in the Winding chapter.</w:t>
+      </w:r>
     </w:p>
     <w:p>
       <w:pPr>
@@ -1895,24 +1924,94 @@
           <w:lang w:val="en-GB"/>
         </w:rPr>
       </w:pPr>
-      <w:r>
+    </w:p>
+    <w:p>
+      <w:pPr>
+        <w:pStyle w:val="Normal-text"/>
         <w:rPr>
           <w:lang w:val="en-GB"/>
         </w:rPr>
-        <w:t>In the framework of the diploma thesis, an older model of the HTL's brushless DC motor was utilized</w:t>
-      </w:r>
-      <w:r>
+      </w:pPr>
+    </w:p>
+    <w:p>
+      <w:pPr>
+        <w:pStyle w:val="Normal-text"/>
         <w:rPr>
           <w:lang w:val="en-GB"/>
         </w:rPr>
-        <w:t xml:space="preserve"> and</w:t>
-      </w:r>
-      <w:r>
+      </w:pPr>
+    </w:p>
+    <w:p>
+      <w:pPr>
+        <w:pStyle w:val="Normal-text"/>
         <w:rPr>
           <w:lang w:val="en-GB"/>
         </w:rPr>
-        <w:t xml:space="preserve"> a new driver circuit was constructed for it, and a new winding method for the motor was also tested</w:t>
-      </w:r>
+      </w:pPr>
+    </w:p>
+    <w:p>
+      <w:pPr>
+        <w:pStyle w:val="Normal-text"/>
+        <w:rPr>
+          <w:lang w:val="en-GB"/>
+        </w:rPr>
+      </w:pPr>
+    </w:p>
+    <w:p>
+      <w:pPr>
+        <w:pStyle w:val="Normal-text"/>
+        <w:rPr>
+          <w:lang w:val="en-GB"/>
+        </w:rPr>
+      </w:pPr>
+    </w:p>
+    <w:p>
+      <w:pPr>
+        <w:pStyle w:val="Normal-text"/>
+        <w:rPr>
+          <w:lang w:val="en-GB"/>
+        </w:rPr>
+      </w:pPr>
+    </w:p>
+    <w:p>
+      <w:pPr>
+        <w:pStyle w:val="Normal-text"/>
+        <w:rPr>
+          <w:lang w:val="en-GB"/>
+        </w:rPr>
+      </w:pPr>
+    </w:p>
+    <w:p>
+      <w:pPr>
+        <w:pStyle w:val="Normal-text"/>
+        <w:rPr>
+          <w:lang w:val="en-GB"/>
+        </w:rPr>
+      </w:pPr>
+    </w:p>
+    <w:p>
+      <w:pPr>
+        <w:pStyle w:val="Normal-text"/>
+        <w:rPr>
+          <w:lang w:val="en-GB"/>
+        </w:rPr>
+      </w:pPr>
+    </w:p>
+    <w:p>
+      <w:pPr>
+        <w:pStyle w:val="Normal-text"/>
+        <w:rPr>
+          <w:lang w:val="en-GB"/>
+        </w:rPr>
+      </w:pPr>
+    </w:p>
+    <w:p>
+      <w:pPr>
+        <w:pStyle w:val="Normal-text"/>
+        <w:rPr>
+          <w:lang w:val="en-GB"/>
+        </w:rPr>
+      </w:pPr>
     </w:p>
     <w:p>
       <w:pPr>
@@ -1921,35 +2020,29 @@
           <w:lang w:val="de-AT"/>
         </w:rPr>
       </w:pPr>
-      <w:bookmarkStart w:id="3" w:name="__RefHeading__538_729210063"/>
-      <w:r>
-        <w:t>Einleitung (Überschrift der ersten Ebene)</w:t>
+      <w:r>
+        <w:rPr>
+          <w:lang w:val="de-AT"/>
+        </w:rPr>
+        <w:lastRenderedPageBreak/>
+        <w:t>Ausgangszustand</w:t>
       </w:r>
       <w:bookmarkEnd w:id="3"/>
     </w:p>
     <w:p>
-      <w:pPr>
-        <w:pStyle w:val="Normal-text-ohne-Einzug"/>
-      </w:pPr>
-      <w:r>
-        <w:t xml:space="preserve">Erläuterung zur Verwendung der Dokumentvorlage: Als Standardschriftarten in dieser </w:t>
-      </w:r>
-      <w:r>
-        <w:t xml:space="preserve">Dokumentvorlage sind „Times New Roman“ und „Arial“ ausgewählt worden, da diese gleichermaßen unter Windows-, </w:t>
+      <w:r>
+        <w:t>Der Ausgangszustand der Diplomarbeit war eine analoge Treiberschaltung, die nicht mehr zeitgerecht ist. Nun war die Aufgabe aus dieser Schaltung eine abgeleitete Schaltung mit zeitgerechteren Bauteilen zu entwerfen. Statt JFETs wurden MOSFETs genommen und statt dem IC1 und IC2 wurde ein RP2040-Zero der wiederum durch ein Programm die Schaltung steuert</w:t>
+      </w:r>
+      <w:r>
+        <w:t xml:space="preserve"> und somit in </w:t>
       </w:r>
       <w:proofErr w:type="spellStart"/>
       <w:r>
-        <w:t>MacOSX</w:t>
+        <w:t>folge</w:t>
       </w:r>
       <w:proofErr w:type="spellEnd"/>
       <w:r>
-        <w:t>-, sowie auch Linux verfügbar sind. Diese Dokumentvorlage ist somit universell einsetzbar</w:t>
-      </w:r>
-      <w:r>
-        <w:rPr>
-          <w:rStyle w:val="Funotenzeichen"/>
-        </w:rPr>
-        <w:footnoteReference w:id="1"/>
+        <w:t xml:space="preserve"> dann den Motor</w:t>
       </w:r>
       <w:r>
         <w:t>.</w:t>
@@ -1959,179 +2052,1824 @@
       <w:pPr>
         <w:pStyle w:val="Normal-text"/>
       </w:pPr>
-      <w:r>
-        <w:t xml:space="preserve">Verwendung der Absatzvorlagen: Die hauptsächlich zu verwendende Absatzvorlage für Fließtext heißt „Normal-text“. </w:t>
+    </w:p>
+    <w:p>
+      <w:r>
+        <w:t>Printplan:</w:t>
+      </w:r>
+    </w:p>
+    <w:p>
+      <w:r>
+        <w:rPr>
+          <w:noProof/>
+        </w:rPr>
+        <w:drawing>
+          <wp:inline distT="0" distB="0" distL="0" distR="0" wp14:anchorId="58666277" wp14:editId="7CE49C52">
+            <wp:extent cx="3722038" cy="3691677"/>
+            <wp:effectExtent l="0" t="0" r="0" b="4445"/>
+            <wp:docPr id="1184946903" name="Grafik 1" descr="Ein Bild, das Diagramm, technische Zeichnung, Plan, Text enthält.&#10;&#10;KI-generierte Inhalte können fehlerhaft sein."/>
+            <wp:cNvGraphicFramePr>
+              <a:graphicFrameLocks xmlns:a="http://schemas.openxmlformats.org/drawingml/2006/main" noChangeAspect="1"/>
+            </wp:cNvGraphicFramePr>
+            <a:graphic xmlns:a="http://schemas.openxmlformats.org/drawingml/2006/main">
+              <a:graphicData uri="http://schemas.openxmlformats.org/drawingml/2006/picture">
+                <pic:pic xmlns:pic="http://schemas.openxmlformats.org/drawingml/2006/picture">
+                  <pic:nvPicPr>
+                    <pic:cNvPr id="1184946903" name="Grafik 1" descr="Ein Bild, das Diagramm, technische Zeichnung, Plan, Text enthält.&#10;&#10;KI-generierte Inhalte können fehlerhaft sein."/>
+                    <pic:cNvPicPr/>
+                  </pic:nvPicPr>
+                  <pic:blipFill>
+                    <a:blip r:embed="rId12"/>
+                    <a:stretch>
+                      <a:fillRect/>
+                    </a:stretch>
+                  </pic:blipFill>
+                  <pic:spPr>
+                    <a:xfrm>
+                      <a:off x="0" y="0"/>
+                      <a:ext cx="3747832" cy="3717261"/>
+                    </a:xfrm>
+                    <a:prstGeom prst="rect">
+                      <a:avLst/>
+                    </a:prstGeom>
+                  </pic:spPr>
+                </pic:pic>
+              </a:graphicData>
+            </a:graphic>
+          </wp:inline>
+        </w:drawing>
+      </w:r>
+    </w:p>
+    <w:p>
+      <w:r>
+        <w:t>Bestückungsplan</w:t>
+      </w:r>
+    </w:p>
+    <w:p>
+      <w:r>
+        <w:rPr>
+          <w:noProof/>
+        </w:rPr>
+        <w:drawing>
+          <wp:inline distT="0" distB="0" distL="0" distR="0" wp14:anchorId="2241F9C7" wp14:editId="58180B8D">
+            <wp:extent cx="3773479" cy="2912883"/>
+            <wp:effectExtent l="0" t="0" r="0" b="1905"/>
+            <wp:docPr id="392779238" name="Grafik 1" descr="Ein Bild, das Text, Diagramm, Plan, Screenshot enthält.&#10;&#10;KI-generierte Inhalte können fehlerhaft sein."/>
+            <wp:cNvGraphicFramePr>
+              <a:graphicFrameLocks xmlns:a="http://schemas.openxmlformats.org/drawingml/2006/main" noChangeAspect="1"/>
+            </wp:cNvGraphicFramePr>
+            <a:graphic xmlns:a="http://schemas.openxmlformats.org/drawingml/2006/main">
+              <a:graphicData uri="http://schemas.openxmlformats.org/drawingml/2006/picture">
+                <pic:pic xmlns:pic="http://schemas.openxmlformats.org/drawingml/2006/picture">
+                  <pic:nvPicPr>
+                    <pic:cNvPr id="392779238" name="Grafik 1" descr="Ein Bild, das Text, Diagramm, Plan, Screenshot enthält.&#10;&#10;KI-generierte Inhalte können fehlerhaft sein."/>
+                    <pic:cNvPicPr/>
+                  </pic:nvPicPr>
+                  <pic:blipFill>
+                    <a:blip r:embed="rId13"/>
+                    <a:stretch>
+                      <a:fillRect/>
+                    </a:stretch>
+                  </pic:blipFill>
+                  <pic:spPr>
+                    <a:xfrm>
+                      <a:off x="0" y="0"/>
+                      <a:ext cx="3775122" cy="2914151"/>
+                    </a:xfrm>
+                    <a:prstGeom prst="rect">
+                      <a:avLst/>
+                    </a:prstGeom>
+                  </pic:spPr>
+                </pic:pic>
+              </a:graphicData>
+            </a:graphic>
+          </wp:inline>
+        </w:drawing>
+      </w:r>
+    </w:p>
+    <w:p>
+      <w:r>
+        <w:lastRenderedPageBreak/>
+        <w:t xml:space="preserve">Quelle: </w:t>
       </w:r>
       <w:proofErr w:type="spellStart"/>
       <w:r>
-        <w:t>Da nach</w:t>
+        <w:t>Teach</w:t>
+      </w:r>
+      <w:r>
+        <w:t>share</w:t>
       </w:r>
       <w:proofErr w:type="spellEnd"/>
       <w:r>
-        <w:t xml:space="preserve"> Überschriften sowie nach Abbildungen, Tabellen und Listen üblicherweise kein Einzug benötigt wird, kann an dieser Stelle die Absatzvorlage „Normal-text-ohne-Einzug“ anstelle der Absatzvorlage „Normal-text“ verwendet werden. Sie ist ansonsten identisch mit „Normal-text“</w:t>
-      </w:r>
-      <w:r>
-        <w:rPr>
-          <w:rStyle w:val="Funotenzeichen"/>
-        </w:rPr>
-        <w:footnoteReference w:id="2"/>
-      </w:r>
-      <w:r>
-        <w:t>. Die verschiedenen Überschriftebenen lauten „Überschrift 1“ bis „Überschrift 5“.</w:t>
-      </w:r>
+        <w:t>/</w:t>
+      </w:r>
+      <w:proofErr w:type="spellStart"/>
+      <w:r>
+        <w:t>Weinstabel</w:t>
+      </w:r>
+      <w:proofErr w:type="spellEnd"/>
     </w:p>
     <w:p>
       <w:pPr>
         <w:pStyle w:val="Normal-text"/>
-      </w:pPr>
-      <w:r>
-        <w:t>Zum wissenschaftlichen Arbeiten mit LibreOffice/OpenOffice.org sind darüber hinaus folgende Erweiterungen empfehlenswert (falls nicht anders angegeben sind diese unter extensions.services.openoffice.org zu finden)</w:t>
-      </w:r>
-    </w:p>
-    <w:p>
-      <w:pPr>
-        <w:pStyle w:val="Normal-text"/>
+        <w:ind w:firstLine="0"/>
+      </w:pPr>
+    </w:p>
+    <w:p>
+      <w:pPr>
+        <w:pStyle w:val="berschrift1"/>
+      </w:pPr>
+      <w:r>
+        <w:t xml:space="preserve">Funktionsweise </w:t>
+      </w:r>
+      <w:proofErr w:type="spellStart"/>
+      <w:r>
+        <w:t>Brushless</w:t>
+      </w:r>
+      <w:proofErr w:type="spellEnd"/>
+      <w:r>
+        <w:t xml:space="preserve"> DC Motor</w:t>
+      </w:r>
+    </w:p>
+    <w:p>
+      <w:r>
+        <w:t xml:space="preserve">Ein </w:t>
+      </w:r>
+      <w:proofErr w:type="spellStart"/>
+      <w:r>
+        <w:rPr>
+          <w:bCs/>
+        </w:rPr>
+        <w:t>Brushless</w:t>
+      </w:r>
+      <w:proofErr w:type="spellEnd"/>
+      <w:r>
+        <w:rPr>
+          <w:bCs/>
+        </w:rPr>
+        <w:t xml:space="preserve"> DC Motor</w:t>
+      </w:r>
+      <w:r>
+        <w:t xml:space="preserve"> </w:t>
+      </w:r>
+      <w:r>
+        <w:t>(</w:t>
+      </w:r>
+      <w:r>
+        <w:t xml:space="preserve">kurz </w:t>
+      </w:r>
+      <w:r>
+        <w:rPr>
+          <w:bCs/>
+        </w:rPr>
+        <w:t>BLDC</w:t>
+      </w:r>
+      <w:r>
+        <w:t>) ist im Grunde ein umgedrehter Gleichstrommotor: Die Spulen bewegen sich nicht, sondern sind fest im Gehäuse verbaut, während die Magnete rotieren. Das macht ihn effizienter, langlebiger und wartungsfreier, da keine Kohlebürsten verschleißen oder Funken schlagen.</w:t>
+      </w:r>
+    </w:p>
+    <w:p/>
+    <w:p>
+      <w:pPr>
+        <w:pStyle w:val="berschrift2"/>
+      </w:pPr>
+      <w:r>
+        <w:t xml:space="preserve">Aufbau </w:t>
+      </w:r>
+      <w:r>
+        <w:t xml:space="preserve">und Funktionsweise </w:t>
+      </w:r>
+      <w:r>
+        <w:t>eines Gleichstrommotors:</w:t>
+      </w:r>
+    </w:p>
+    <w:p>
+      <w:pPr>
+        <w:rPr>
+          <w:lang w:val="de-AT"/>
+        </w:rPr>
+      </w:pPr>
+      <w:r>
+        <w:rPr>
+          <w:lang w:val="de-AT"/>
+        </w:rPr>
+        <w:t xml:space="preserve"> Das Funktionsprinzip </w:t>
+      </w:r>
+      <w:r>
+        <w:rPr>
+          <w:lang w:val="de-AT"/>
+        </w:rPr>
+        <w:t xml:space="preserve">des Gelichstrommotors </w:t>
+      </w:r>
+      <w:r>
+        <w:rPr>
+          <w:lang w:val="de-AT"/>
+        </w:rPr>
+        <w:t>basiert auf der Wechselwirkung zwischen einem stromdurchflossenen Leiter und einem Magnetfeld. Sobald durch den Leiter Strom fließt, wird dieser selbst zum Elektromagneten und interagiert mit dem umgebenden Magnetfeld. Durch die Abstoßung gleichnamiger Magnetpole und die Anziehung ungleichnamiger Pole entsteht eine kontinuierliche Rotationsbewegung.</w:t>
+      </w:r>
+    </w:p>
+    <w:p>
+      <w:pPr>
+        <w:rPr>
+          <w:lang w:val="de-AT"/>
+        </w:rPr>
+      </w:pPr>
+    </w:p>
+    <w:p>
+      <w:pPr>
+        <w:rPr>
+          <w:lang w:val="de-AT"/>
+        </w:rPr>
+      </w:pPr>
+      <w:r>
+        <w:rPr>
+          <w:noProof/>
+        </w:rPr>
+        <w:drawing>
+          <wp:inline distT="0" distB="0" distL="0" distR="0" wp14:anchorId="2FDD58C8" wp14:editId="2917D9E6">
+            <wp:extent cx="3338449" cy="2305878"/>
+            <wp:effectExtent l="0" t="0" r="0" b="0"/>
+            <wp:docPr id="1772230020" name="Grafik 1" descr="undefined"/>
+            <wp:cNvGraphicFramePr>
+              <a:graphicFrameLocks xmlns:a="http://schemas.openxmlformats.org/drawingml/2006/main" noChangeAspect="1"/>
+            </wp:cNvGraphicFramePr>
+            <a:graphic xmlns:a="http://schemas.openxmlformats.org/drawingml/2006/main">
+              <a:graphicData uri="http://schemas.openxmlformats.org/drawingml/2006/picture">
+                <pic:pic xmlns:pic="http://schemas.openxmlformats.org/drawingml/2006/picture">
+                  <pic:nvPicPr>
+                    <pic:cNvPr id="0" name="Picture 10" descr="undefined"/>
+                    <pic:cNvPicPr>
+                      <a:picLocks noChangeAspect="1" noChangeArrowheads="1"/>
+                    </pic:cNvPicPr>
+                  </pic:nvPicPr>
+                  <pic:blipFill>
+                    <a:blip r:embed="rId14" cstate="print">
+                      <a:extLst>
+                        <a:ext uri="{28A0092B-C50C-407E-A947-70E740481C1C}">
+                          <a14:useLocalDpi xmlns:a14="http://schemas.microsoft.com/office/drawing/2010/main" val="0"/>
+                        </a:ext>
+                      </a:extLst>
+                    </a:blip>
+                    <a:srcRect/>
+                    <a:stretch>
+                      <a:fillRect/>
+                    </a:stretch>
+                  </pic:blipFill>
+                  <pic:spPr bwMode="auto">
+                    <a:xfrm>
+                      <a:off x="0" y="0"/>
+                      <a:ext cx="3355545" cy="2317686"/>
+                    </a:xfrm>
+                    <a:prstGeom prst="rect">
+                      <a:avLst/>
+                    </a:prstGeom>
+                    <a:noFill/>
+                    <a:ln>
+                      <a:noFill/>
+                    </a:ln>
+                  </pic:spPr>
+                </pic:pic>
+              </a:graphicData>
+            </a:graphic>
+          </wp:inline>
+        </w:drawing>
+      </w:r>
+    </w:p>
+    <w:p>
+      <w:pPr>
+        <w:rPr>
+          <w:lang w:val="de-AT"/>
+        </w:rPr>
+      </w:pPr>
+      <w:r>
+        <w:rPr>
+          <w:lang w:val="de-AT"/>
+        </w:rPr>
+        <w:t xml:space="preserve">Quelle: Wikipedia </w:t>
+      </w:r>
+    </w:p>
+    <w:p>
+      <w:pPr>
+        <w:rPr>
+          <w:lang w:val="de-AT"/>
+        </w:rPr>
+      </w:pPr>
+    </w:p>
+    <w:p>
+      <w:pPr>
+        <w:rPr>
+          <w:b/>
+          <w:bCs/>
+          <w:lang w:val="de-AT"/>
+        </w:rPr>
+      </w:pPr>
+      <w:r>
+        <w:rPr>
+          <w:b/>
+          <w:bCs/>
+          <w:lang w:val="de-AT"/>
+        </w:rPr>
+        <w:t>Aufbau</w:t>
+      </w:r>
+      <w:r>
+        <w:rPr>
+          <w:b/>
+          <w:bCs/>
+          <w:lang w:val="de-AT"/>
+        </w:rPr>
+        <w:t>:</w:t>
+      </w:r>
+    </w:p>
+    <w:p>
+      <w:pPr>
+        <w:rPr>
+          <w:lang w:val="de-AT"/>
+        </w:rPr>
+      </w:pPr>
+      <w:r>
+        <w:rPr>
+          <w:lang w:val="de-AT"/>
+        </w:rPr>
+        <w:t>Der grundlegende Aufbau eines Gleichstrommotors besteht aus vier wesentlichen Komponenten:</w:t>
+      </w:r>
+    </w:p>
+    <w:p>
+      <w:pPr>
+        <w:rPr>
+          <w:lang w:val="de-AT"/>
+        </w:rPr>
+      </w:pPr>
+      <w:r>
+        <w:rPr>
+          <w:b/>
+          <w:bCs/>
+          <w:lang w:val="de-AT"/>
+        </w:rPr>
+        <w:t>Stator (Ständer):</w:t>
+      </w:r>
+      <w:r>
+        <w:rPr>
+          <w:lang w:val="de-AT"/>
+        </w:rPr>
+        <w:t xml:space="preserve"> Der Stator ist ein permanenter Dauermagnet oder Elektromagnet, der fest im Motorgehäuse verbaut ist und sich nicht bewegt. Er erzeugt ein konstantes magnetisches Feld, das vom Nordpol zum Südpol verläuft. Innerhalb dieses Magnetfeldes ist der Rotor drehbar gelagert.</w:t>
+      </w:r>
+    </w:p>
+    <w:p>
+      <w:pPr>
+        <w:rPr>
+          <w:lang w:val="de-AT"/>
+        </w:rPr>
+      </w:pPr>
+      <w:r>
+        <w:rPr>
+          <w:b/>
+          <w:bCs/>
+          <w:lang w:val="de-AT"/>
+        </w:rPr>
+        <w:t>Rotor (Anker):</w:t>
+      </w:r>
+      <w:r>
+        <w:rPr>
+          <w:lang w:val="de-AT"/>
+        </w:rPr>
+        <w:t xml:space="preserve"> Der Rotor ist mit einer Spule umwickelt, </w:t>
+      </w:r>
+      <w:r>
+        <w:rPr>
+          <w:lang w:val="de-AT"/>
+        </w:rPr>
+        <w:t>durch welche</w:t>
+      </w:r>
+      <w:r>
+        <w:rPr>
+          <w:lang w:val="de-AT"/>
+        </w:rPr>
+        <w:t>n</w:t>
+      </w:r>
+      <w:r>
+        <w:rPr>
+          <w:lang w:val="de-AT"/>
+        </w:rPr>
+        <w:t xml:space="preserve"> elektrischen Strom</w:t>
+      </w:r>
+      <w:r>
+        <w:rPr>
+          <w:lang w:val="de-AT"/>
+        </w:rPr>
+        <w:t xml:space="preserve"> fließt. Dadurch wird der Rotor selbst zum Elektromagneten mit einem eigenen Nord- und Südpol. Die Lagerung des Rotors ermöglicht eine freie Drehbewegung innerhalb des </w:t>
+      </w:r>
+      <w:proofErr w:type="spellStart"/>
+      <w:r>
+        <w:rPr>
+          <w:lang w:val="de-AT"/>
+        </w:rPr>
+        <w:t>Statorfeldes</w:t>
+      </w:r>
+      <w:proofErr w:type="spellEnd"/>
+      <w:r>
+        <w:rPr>
+          <w:lang w:val="de-AT"/>
+        </w:rPr>
+        <w:t>.</w:t>
+      </w:r>
+    </w:p>
+    <w:p>
+      <w:pPr>
+        <w:rPr>
+          <w:lang w:val="de-AT"/>
+        </w:rPr>
+      </w:pPr>
+      <w:r>
+        <w:rPr>
+          <w:b/>
+          <w:bCs/>
+          <w:lang w:val="de-AT"/>
+        </w:rPr>
+        <w:t>Kohlebürsten (Schleifkontakte):</w:t>
+      </w:r>
+      <w:r>
+        <w:rPr>
+          <w:lang w:val="de-AT"/>
+        </w:rPr>
+        <w:t xml:space="preserve"> Die Kohlebürsten sind federnd gelagerte Kontakte, die mechanisch am Kollektor schleifen. Sie sind mit der Stromquelle verbunden und versorgen den rotierenden Kollektor kontinuierlich mit elektrischer Energie. Eine Bürste führt dabei das positive Potential, die andere das negative Potential.</w:t>
+      </w:r>
+    </w:p>
+    <w:p>
+      <w:pPr>
+        <w:rPr>
+          <w:lang w:val="de-AT"/>
+        </w:rPr>
+      </w:pPr>
+      <w:r>
+        <w:rPr>
+          <w:b/>
+          <w:bCs/>
+          <w:lang w:val="de-AT"/>
+        </w:rPr>
+        <w:t>Kollektor (Kommutator):</w:t>
+      </w:r>
+      <w:r>
+        <w:rPr>
+          <w:lang w:val="de-AT"/>
+        </w:rPr>
+        <w:t xml:space="preserve"> Der Kollektor besteht aus einem geteilten Ring mit mindestens zwei isolierten Segmenten. An diesen Segmenten ist die </w:t>
+      </w:r>
+      <w:proofErr w:type="spellStart"/>
+      <w:r>
+        <w:rPr>
+          <w:lang w:val="de-AT"/>
+        </w:rPr>
+        <w:t>Rotosspule</w:t>
+      </w:r>
+      <w:proofErr w:type="spellEnd"/>
+      <w:r>
+        <w:rPr>
+          <w:lang w:val="de-AT"/>
+        </w:rPr>
+        <w:t xml:space="preserve"> angeschlossen. Durch die Drehung </w:t>
+      </w:r>
+      <w:r>
+        <w:rPr>
+          <w:lang w:val="de-AT"/>
+        </w:rPr>
+        <w:lastRenderedPageBreak/>
+        <w:t>des Kollektors wechseln die Kontakte zwischen den Kohlebürsten, wodurch die Stromrichtung in der Rotorspule periodisch umgekehrt wird.</w:t>
+      </w:r>
+    </w:p>
+    <w:p>
+      <w:pPr>
         <w:numPr>
           <w:ilvl w:val="0"/>
-          <w:numId w:val="36"/>
+          <w:numId w:val="1"/>
         </w:numPr>
-      </w:pPr>
-      <w:r>
-        <w:t>Zusätzliche Wörterbücher der deutschen Sprache:</w:t>
+        <w:rPr>
+          <w:b/>
+          <w:bCs/>
+          <w:lang w:val="de-AT"/>
+        </w:rPr>
+      </w:pPr>
+      <w:r>
+        <w:rPr>
+          <w:b/>
+          <w:bCs/>
+          <w:lang w:val="de-AT"/>
+        </w:rPr>
+        <w:t>Funktionsprinzip im Detail</w:t>
+      </w:r>
+    </w:p>
+    <w:p>
+      <w:pPr>
+        <w:rPr>
+          <w:lang w:val="de-AT"/>
+        </w:rPr>
+      </w:pPr>
+      <w:r>
+        <w:rPr>
+          <w:lang w:val="de-AT"/>
+        </w:rPr>
+        <w:t>Die Funktionsweise des Gleichstrommotors lässt sich anhand der magnetischen Wechselwirkungen in mehreren Phasen beschreiben:</w:t>
+      </w:r>
+    </w:p>
+    <w:p>
+      <w:pPr>
+        <w:rPr>
+          <w:lang w:val="de-AT"/>
+        </w:rPr>
+      </w:pPr>
+      <w:r>
+        <w:rPr>
+          <w:b/>
+          <w:bCs/>
+          <w:lang w:val="de-AT"/>
+        </w:rPr>
+        <w:t>Phase 1 – Ruhezustand:</w:t>
+      </w:r>
+      <w:r>
+        <w:rPr>
+          <w:lang w:val="de-AT"/>
+        </w:rPr>
+        <w:t xml:space="preserve"> Ohne angelegte Spannung an den Kohlebürsten fließt kein Strom durch die Rotorspule. Somit entsteht kein magnetisches Feld am Rotor, und es erfolgt keine Bewegung.</w:t>
+      </w:r>
+    </w:p>
+    <w:p>
+      <w:pPr>
+        <w:rPr>
+          <w:lang w:val="de-AT"/>
+        </w:rPr>
+      </w:pPr>
+      <w:r>
+        <w:rPr>
+          <w:b/>
+          <w:bCs/>
+          <w:lang w:val="de-AT"/>
+        </w:rPr>
+        <w:t>Phase 2 – Anlauf:</w:t>
+      </w:r>
+      <w:r>
+        <w:rPr>
+          <w:lang w:val="de-AT"/>
+        </w:rPr>
+        <w:t xml:space="preserve"> Sobald eine Gleichspannung angelegt wird, fließt Strom durch die Rotorspule und erzeugt ein magnetisches Feld. Der Rotor wird dadurch zum Elektromagneten mit definierten Polen. Gleiche Pole (z.B. Nordpol des Rotors und Nordpol des Stators) stoßen sich ab, während ungleiche Pole sich anziehen. Diese Kräfte initiieren die Drehbewegung des Rotors.</w:t>
+      </w:r>
+    </w:p>
+    <w:p>
+      <w:pPr>
+        <w:rPr>
+          <w:lang w:val="de-AT"/>
+        </w:rPr>
+      </w:pPr>
+      <w:r>
+        <w:rPr>
+          <w:b/>
+          <w:bCs/>
+          <w:lang w:val="de-AT"/>
+        </w:rPr>
+        <w:t>Phase 3 – Kommutierung:</w:t>
+      </w:r>
+      <w:r>
+        <w:rPr>
+          <w:lang w:val="de-AT"/>
+        </w:rPr>
+        <w:t xml:space="preserve"> Wenn der Rotor eine halbe Umdrehung vollzogen hat und sich ungleiche Pole gegenüberstehen würden, käme es theoretisch zum Stillstand. An diesem Punkt übernimmt jedoch der Kollektor eine entscheidende Funktion. Durch die Drehung wechseln die Kollektorsegmente zu den jeweils anderen Kohlebürsten, wodurch die Stromrichtung in der Rotorspule umgekehrt wird. Dies führt zur Umpolung des Rotors – aus dem Nordpol wird ein Südpol und umgekehrt.</w:t>
+      </w:r>
+    </w:p>
+    <w:p>
+      <w:pPr>
+        <w:rPr>
+          <w:lang w:val="de-AT"/>
+        </w:rPr>
+      </w:pPr>
+      <w:r>
+        <w:rPr>
+          <w:b/>
+          <w:bCs/>
+          <w:lang w:val="de-AT"/>
+        </w:rPr>
+        <w:t>Phase 4 – Kontinuierliche Rotation:</w:t>
+      </w:r>
+      <w:r>
+        <w:rPr>
+          <w:lang w:val="de-AT"/>
+        </w:rPr>
+        <w:t xml:space="preserve"> Durch die periodische Umpolung stehen sich erneut gleichnamige Pole gegenüber, was die Drehbewegung fortsetzt. Zusätzlich trägt die asymmetrische Geometrie des Rotors zur kontinuierlichen Bewegung bei, indem die breiteren Enden zusätzlichen Schwung verleihen.</w:t>
+      </w:r>
+    </w:p>
+    <w:p>
+      <w:pPr>
+        <w:rPr>
+          <w:lang w:val="de-AT"/>
+        </w:rPr>
+      </w:pPr>
+      <w:r>
+        <w:rPr>
+          <w:lang w:val="de-AT"/>
+        </w:rPr>
+        <w:t>Dieses Prinzip der elektromagnetischen Kraftwirkung in Verbindung mit der mechanischen Kommutierung ermöglicht eine selbsterhaltende Drehbewegung, solange eine Gleichspannung angelegt ist.</w:t>
+      </w:r>
+    </w:p>
+    <w:p/>
+    <w:p/>
+    <w:p>
+      <w:pPr>
+        <w:rPr>
+          <w:b/>
+          <w:bCs/>
+        </w:rPr>
+      </w:pPr>
+      <w:r>
+        <w:rPr>
+          <w:b/>
+          <w:bCs/>
+        </w:rPr>
+        <w:t>Aufbau eines BLDC-Motors</w:t>
+      </w:r>
+    </w:p>
+    <w:p>
+      <w:pPr>
+        <w:rPr>
+          <w:bCs/>
+          <w:lang w:val="de-AT"/>
+        </w:rPr>
+      </w:pPr>
+      <w:r>
+        <w:rPr>
+          <w:bCs/>
+          <w:lang w:val="de-AT"/>
+        </w:rPr>
+        <w:t xml:space="preserve">Der </w:t>
+      </w:r>
+      <w:proofErr w:type="spellStart"/>
+      <w:r>
+        <w:rPr>
+          <w:bCs/>
+          <w:lang w:val="de-AT"/>
+        </w:rPr>
+        <w:t>Brushless</w:t>
+      </w:r>
+      <w:proofErr w:type="spellEnd"/>
+      <w:r>
+        <w:rPr>
+          <w:bCs/>
+          <w:lang w:val="de-AT"/>
+        </w:rPr>
+        <w:t xml:space="preserve"> DC Motor (BLDC), auch bürstenloser Gleichstrommotor genannt, stellt eine Weiterentwicklung des klassischen Gleichstrommotors dar. Im Gegensatz zum konventionellen Gleichstrommotor erfolgt die Kommutierung nicht mechanisch durch Kohlebürsten und Kollektor, sondern elektronisch durch eine Treiberschaltung. Dies führt zu höherer Effizienz, geringerem Verschleiß und besserer Leistungsdichte.</w:t>
+      </w:r>
+    </w:p>
+    <w:p>
+      <w:pPr>
+        <w:rPr>
+          <w:bCs/>
+          <w:lang w:val="de-AT"/>
+        </w:rPr>
+      </w:pPr>
+    </w:p>
+    <w:p>
+      <w:pPr>
+        <w:rPr>
+          <w:bCs/>
+          <w:u w:val="single"/>
+          <w:lang w:val="de-AT"/>
+        </w:rPr>
+      </w:pPr>
+      <w:r>
+        <w:rPr>
+          <w:bCs/>
+          <w:u w:val="single"/>
+          <w:lang w:val="de-AT"/>
+        </w:rPr>
+        <w:t>Aufbau</w:t>
+      </w:r>
+    </w:p>
+    <w:p>
+      <w:pPr>
+        <w:rPr>
+          <w:bCs/>
+          <w:lang w:val="de-AT"/>
+        </w:rPr>
+      </w:pPr>
+      <w:r>
+        <w:rPr>
+          <w:bCs/>
+          <w:lang w:val="de-AT"/>
+        </w:rPr>
+        <w:t>Der wesentliche Unterschied zum herkömmlichen Gleichstrommotor besteht in der invertierten Bauweise: Während beim klassischen Gleichstrommotor der Rotor als Elektromagnet ausgeführt ist und der Stator das Permanentmagnetfeld erzeugt, ist beim BLDC-Motor diese Anordnung vertauscht.</w:t>
+      </w:r>
+    </w:p>
+    <w:p>
+      <w:pPr>
+        <w:rPr>
+          <w:bCs/>
+          <w:lang w:val="de-AT"/>
+        </w:rPr>
+      </w:pPr>
+      <w:r>
+        <w:rPr>
+          <w:bCs/>
+          <w:lang w:val="de-AT"/>
+        </w:rPr>
+        <w:t>Rotor: Der Rotor eines BLDC-Motors besteht aus Permanentmagneten, die fest auf der Motorwelle montiert sind. Diese Permanentmagnete erzeugen ein konstantes Magnetfeld mit definierten Nord- und Südpolen. Typischerweise werden Neodym-Eisen-Bor-Magnete verwendet, die eine hohe magnetische Flussdichte bei kompakter Bauform ermöglichen.</w:t>
+      </w:r>
+    </w:p>
+    <w:p>
+      <w:pPr>
+        <w:rPr>
+          <w:bCs/>
+          <w:lang w:val="de-AT"/>
+        </w:rPr>
+      </w:pPr>
+    </w:p>
+    <w:p>
+      <w:pPr>
+        <w:rPr>
+          <w:bCs/>
+          <w:lang w:val="de-AT"/>
+        </w:rPr>
+      </w:pPr>
+      <w:r>
+        <w:rPr>
+          <w:bCs/>
+          <w:lang w:val="de-AT"/>
+        </w:rPr>
+        <w:t>Stator: Der Stator ist mit mehreren Wicklungssträngen ausgestattet, die als Elektromagnete fungieren. Bei einem dreiphasigen BLDC-Motor sind üblicherweise drei Wicklungsstränge vorhanden, die räumlich um 120° versetzt angeordnet sind. Diese Wicklungen werden sequenziell bestromt, um ein rotierendes Magnetfeld zu erzeugen.</w:t>
+      </w:r>
+    </w:p>
+    <w:p>
+      <w:pPr>
+        <w:rPr>
+          <w:bCs/>
+          <w:lang w:val="de-AT"/>
+        </w:rPr>
+      </w:pPr>
+    </w:p>
+    <w:p>
+      <w:pPr>
+        <w:rPr>
+          <w:bCs/>
+          <w:lang w:val="de-AT"/>
+        </w:rPr>
+      </w:pPr>
+    </w:p>
+    <w:p>
+      <w:pPr>
+        <w:rPr>
+          <w:bCs/>
+          <w:lang w:val="de-AT"/>
+        </w:rPr>
+      </w:pPr>
+    </w:p>
+    <w:p>
+      <w:pPr>
+        <w:rPr>
+          <w:bCs/>
+          <w:lang w:val="de-AT"/>
+        </w:rPr>
+      </w:pPr>
+    </w:p>
+    <w:p>
+      <w:pPr>
+        <w:rPr>
+          <w:bCs/>
+          <w:lang w:val="de-AT"/>
+        </w:rPr>
+      </w:pPr>
+    </w:p>
+    <w:p>
+      <w:pPr>
+        <w:rPr>
+          <w:bCs/>
+          <w:lang w:val="de-AT"/>
+        </w:rPr>
+      </w:pPr>
+    </w:p>
+    <w:p>
+      <w:pPr>
+        <w:rPr>
+          <w:bCs/>
+          <w:u w:val="single"/>
+          <w:lang w:val="de-AT"/>
+        </w:rPr>
+      </w:pPr>
+      <w:r>
+        <w:rPr>
+          <w:bCs/>
+          <w:u w:val="single"/>
+          <w:lang w:val="de-AT"/>
+        </w:rPr>
+        <w:t>Elektronische Kommutierung</w:t>
+      </w:r>
+    </w:p>
+    <w:p>
+      <w:pPr>
+        <w:rPr>
+          <w:bCs/>
+          <w:lang w:val="de-AT"/>
+        </w:rPr>
+      </w:pPr>
+      <w:r>
+        <w:rPr>
+          <w:bCs/>
+          <w:lang w:val="de-AT"/>
+        </w:rPr>
+        <w:t>Das Herzstück der BLDC-Technologie ist die elektronische Kommutierung, die durch eine präzise Ansteuerung der Statorwicklungen realisiert wird:</w:t>
+      </w:r>
+    </w:p>
+    <w:p>
+      <w:pPr>
+        <w:rPr>
+          <w:bCs/>
+          <w:lang w:val="de-AT"/>
+        </w:rPr>
+      </w:pPr>
+    </w:p>
+    <w:p>
+      <w:pPr>
+        <w:rPr>
+          <w:bCs/>
+          <w:lang w:val="de-AT"/>
+        </w:rPr>
+      </w:pPr>
+      <w:r>
+        <w:rPr>
+          <w:bCs/>
+          <w:u w:val="single"/>
+          <w:lang w:val="de-AT"/>
+        </w:rPr>
+        <w:t>Positionserfassung:</w:t>
+      </w:r>
+      <w:r>
+        <w:rPr>
+          <w:bCs/>
+          <w:lang w:val="de-AT"/>
+        </w:rPr>
+        <w:t xml:space="preserve"> Um die Wicklungen zum richtigen Zeitpunkt zu aktivieren, muss die Position des Rotors bekannt sein. Dies geschieht entweder durch Hallsensoren, die das Magnetfeld der Permanentmagnete detektieren, oder durch sensorlose Verfahren, bei denen die induzierte Gegen-EMK (Back-EMF) in den nicht bestromten Wicklungen gemessen wird.</w:t>
+      </w:r>
+    </w:p>
+    <w:p>
+      <w:pPr>
+        <w:rPr>
+          <w:bCs/>
+          <w:lang w:val="de-AT"/>
+        </w:rPr>
+      </w:pPr>
+    </w:p>
+    <w:p>
+      <w:pPr>
+        <w:rPr>
+          <w:bCs/>
+          <w:lang w:val="de-AT"/>
+        </w:rPr>
+      </w:pPr>
+      <w:r>
+        <w:rPr>
+          <w:bCs/>
+          <w:u w:val="single"/>
+          <w:lang w:val="de-AT"/>
+        </w:rPr>
+        <w:t>Bestromung der Wicklungen:</w:t>
+      </w:r>
+      <w:r>
+        <w:rPr>
+          <w:bCs/>
+          <w:lang w:val="de-AT"/>
+        </w:rPr>
+        <w:t xml:space="preserve"> Basierend auf der ermittelten Rotorposition werden die Statorwicklungen in einer definierten Reihenfolge bestromt. Bei einem dreiphasigen BLDC-Motor erfolgt dies typischerweise in sechs Schritten </w:t>
+      </w:r>
+      <w:r>
+        <w:rPr>
+          <w:bCs/>
+          <w:lang w:val="de-AT"/>
+        </w:rPr>
+        <w:t>pro elektrische Umdrehung</w:t>
+      </w:r>
+      <w:r>
+        <w:rPr>
+          <w:bCs/>
+          <w:lang w:val="de-AT"/>
+        </w:rPr>
+        <w:t>. Dabei sind zu jedem Zeitpunkt zwei der drei Phasen aktiv – eine als Quelle (Source) und eine als Senke (Sink), während die dritte Phase unbeschaltet bleibt.</w:t>
+      </w:r>
+    </w:p>
+    <w:p>
+      <w:pPr>
+        <w:rPr>
+          <w:bCs/>
+          <w:lang w:val="de-AT"/>
+        </w:rPr>
+      </w:pPr>
+    </w:p>
+    <w:p>
+      <w:pPr>
+        <w:rPr>
+          <w:bCs/>
+          <w:lang w:val="de-AT"/>
+        </w:rPr>
+      </w:pPr>
+      <w:r>
+        <w:rPr>
+          <w:bCs/>
+          <w:u w:val="single"/>
+          <w:lang w:val="de-AT"/>
+        </w:rPr>
+        <w:t>Erzeugung des Drehmoments:</w:t>
+      </w:r>
+      <w:r>
+        <w:rPr>
+          <w:bCs/>
+          <w:lang w:val="de-AT"/>
+        </w:rPr>
+        <w:t xml:space="preserve"> Durch die gezielte Bestromung der Statorwicklungen entsteht ein elektromagnetisches Feld, das mit dem Permanentmagnetfeld des Rotors interagiert. Die Anziehungs- und Abstoßungskräfte zwischen den Magnetfeldern erzeugen ein Drehmoment, welches den Rotor in Rotation versetzt.</w:t>
+      </w:r>
+    </w:p>
+    <w:p>
+      <w:pPr>
+        <w:rPr>
+          <w:bCs/>
+          <w:lang w:val="de-AT"/>
+        </w:rPr>
+      </w:pPr>
+    </w:p>
+    <w:p>
+      <w:pPr>
+        <w:rPr>
+          <w:bCs/>
+          <w:lang w:val="de-AT"/>
+        </w:rPr>
+      </w:pPr>
+      <w:r>
+        <w:rPr>
+          <w:bCs/>
+          <w:u w:val="single"/>
+          <w:lang w:val="de-AT"/>
+        </w:rPr>
+        <w:t>Synchronisation:</w:t>
+      </w:r>
+      <w:r>
+        <w:rPr>
+          <w:bCs/>
+          <w:lang w:val="de-AT"/>
+        </w:rPr>
+        <w:t xml:space="preserve"> Die elektronische Steuerung muss kontinuierlich die Rotorposition überwachen und die Bestromung der Wicklungen entsprechend anpassen. Dies geschieht mit hoher Frequenz, um eine gleichmäßige und ruckfreie Drehbewegung zu gewährleisten. Die Kommutierung erfolgt synchron zur Rotorposition, wodurch ein optimales Drehmoment über den gesamten Drehwinkel erreicht wird.</w:t>
+      </w:r>
+    </w:p>
+    <w:p>
+      <w:pPr>
+        <w:rPr>
+          <w:bCs/>
+          <w:lang w:val="de-AT"/>
+        </w:rPr>
+      </w:pPr>
+    </w:p>
+    <w:p>
+      <w:pPr>
+        <w:rPr>
+          <w:bCs/>
+          <w:u w:val="single"/>
+          <w:lang w:val="de-AT"/>
+        </w:rPr>
+      </w:pPr>
+      <w:r>
+        <w:rPr>
+          <w:bCs/>
+          <w:u w:val="single"/>
+          <w:lang w:val="de-AT"/>
+        </w:rPr>
+        <w:t>Ansteuerungsverfahren</w:t>
+      </w:r>
+    </w:p>
+    <w:p>
+      <w:pPr>
+        <w:rPr>
+          <w:bCs/>
+          <w:lang w:val="de-AT"/>
+        </w:rPr>
+      </w:pPr>
+      <w:r>
+        <w:rPr>
+          <w:bCs/>
+          <w:lang w:val="de-AT"/>
+        </w:rPr>
+        <w:t>Für die elektronische Kommutierung eines BLDC-Motors existieren verschiedene</w:t>
+      </w:r>
+      <w:r>
+        <w:rPr>
+          <w:bCs/>
+          <w:lang w:val="de-AT"/>
+        </w:rPr>
+        <w:t xml:space="preserve"> </w:t>
+      </w:r>
+      <w:r>
+        <w:rPr>
+          <w:bCs/>
+          <w:lang w:val="de-AT"/>
+        </w:rPr>
+        <w:t>Ansteuerungsverfahren:</w:t>
+      </w:r>
+    </w:p>
+    <w:p>
+      <w:pPr>
+        <w:rPr>
+          <w:bCs/>
+          <w:lang w:val="de-AT"/>
+        </w:rPr>
+      </w:pPr>
+      <w:r>
+        <w:rPr>
+          <w:bCs/>
+          <w:u w:val="single"/>
+          <w:lang w:val="de-AT"/>
+        </w:rPr>
+        <w:t>Block-Kommutierung (Trapez-Steuerung):</w:t>
+      </w:r>
+      <w:r>
+        <w:rPr>
+          <w:bCs/>
+          <w:lang w:val="de-AT"/>
+        </w:rPr>
+        <w:t xml:space="preserve"> Bei diesem Verfahren werden die Phasen blockweise mit konstantem Strom versorgt. Der Strom wird für jeweils 60° elektrischen Winkels angelegt, was zu einem trapezförmigen Strom- und Drehmomentverlauf führt. Dieses Verfahren ist einfach zu implementieren und wird häufig in kostenoptimierten Anwendungen eingesetzt.</w:t>
+      </w:r>
+    </w:p>
+    <w:p>
+      <w:pPr>
+        <w:rPr>
+          <w:bCs/>
+          <w:lang w:val="de-AT"/>
+        </w:rPr>
+      </w:pPr>
+    </w:p>
+    <w:p>
+      <w:pPr>
+        <w:rPr>
+          <w:bCs/>
+          <w:lang w:val="de-AT"/>
+        </w:rPr>
+      </w:pPr>
+      <w:r>
+        <w:rPr>
+          <w:bCs/>
+          <w:u w:val="single"/>
+          <w:lang w:val="de-AT"/>
+        </w:rPr>
+        <w:t xml:space="preserve">Sinusförmige Kommutierung (FOC – Field </w:t>
+      </w:r>
+      <w:proofErr w:type="spellStart"/>
+      <w:r>
+        <w:rPr>
+          <w:bCs/>
+          <w:u w:val="single"/>
+          <w:lang w:val="de-AT"/>
+        </w:rPr>
+        <w:t>Oriented</w:t>
+      </w:r>
+      <w:proofErr w:type="spellEnd"/>
+      <w:r>
+        <w:rPr>
+          <w:bCs/>
+          <w:u w:val="single"/>
+          <w:lang w:val="de-AT"/>
+        </w:rPr>
+        <w:t xml:space="preserve"> Control):</w:t>
+      </w:r>
+      <w:r>
+        <w:rPr>
+          <w:bCs/>
+          <w:lang w:val="de-AT"/>
+        </w:rPr>
+        <w:t xml:space="preserve"> Hierbei werden die Wicklungen mit sinusförmigen Strömen angesteuert, die um 120° phasenverschoben sind. Dies ermöglicht eine sehr präzise Drehmomentsteuerung, reduziert Drehmomentwelligkeit und Geräuschentwicklung. FOC wird bevorzugt in Anwendungen eingesetzt, die hohe Laufruhe und Dynamik erfordern.</w:t>
+      </w:r>
+    </w:p>
+    <w:p>
+      <w:pPr>
+        <w:rPr>
+          <w:b/>
+          <w:bCs/>
+        </w:rPr>
+      </w:pPr>
+    </w:p>
+    <w:p/>
+    <w:p/>
+    <w:p/>
+    <w:p/>
+    <w:p/>
+    <w:p/>
+    <w:p/>
+    <w:p>
+      <w:r>
+        <w:rPr>
+          <w:noProof/>
+        </w:rPr>
+        <w:drawing>
+          <wp:inline distT="0" distB="0" distL="0" distR="0" wp14:anchorId="297C9AF2" wp14:editId="2C50F036">
+            <wp:extent cx="2868295" cy="1590040"/>
+            <wp:effectExtent l="0" t="0" r="8255" b="0"/>
+            <wp:docPr id="1884053033" name="Grafik 2" descr="What is a BLDC Motor? – ABLIC Inc."/>
+            <wp:cNvGraphicFramePr>
+              <a:graphicFrameLocks xmlns:a="http://schemas.openxmlformats.org/drawingml/2006/main" noChangeAspect="1"/>
+            </wp:cNvGraphicFramePr>
+            <a:graphic xmlns:a="http://schemas.openxmlformats.org/drawingml/2006/main">
+              <a:graphicData uri="http://schemas.openxmlformats.org/drawingml/2006/picture">
+                <pic:pic xmlns:pic="http://schemas.openxmlformats.org/drawingml/2006/picture">
+                  <pic:nvPicPr>
+                    <pic:cNvPr id="0" name="Picture 12" descr="What is a BLDC Motor? – ABLIC Inc."/>
+                    <pic:cNvPicPr>
+                      <a:picLocks noChangeAspect="1" noChangeArrowheads="1"/>
+                    </pic:cNvPicPr>
+                  </pic:nvPicPr>
+                  <pic:blipFill>
+                    <a:blip r:embed="rId15">
+                      <a:extLst>
+                        <a:ext uri="{28A0092B-C50C-407E-A947-70E740481C1C}">
+                          <a14:useLocalDpi xmlns:a14="http://schemas.microsoft.com/office/drawing/2010/main" val="0"/>
+                        </a:ext>
+                      </a:extLst>
+                    </a:blip>
+                    <a:srcRect/>
+                    <a:stretch>
+                      <a:fillRect/>
+                    </a:stretch>
+                  </pic:blipFill>
+                  <pic:spPr bwMode="auto">
+                    <a:xfrm>
+                      <a:off x="0" y="0"/>
+                      <a:ext cx="2868295" cy="1590040"/>
+                    </a:xfrm>
+                    <a:prstGeom prst="rect">
+                      <a:avLst/>
+                    </a:prstGeom>
+                    <a:noFill/>
+                    <a:ln>
+                      <a:noFill/>
+                    </a:ln>
+                  </pic:spPr>
+                </pic:pic>
+              </a:graphicData>
+            </a:graphic>
+          </wp:inline>
+        </w:drawing>
+      </w:r>
+    </w:p>
+    <w:p/>
+    <w:p>
+      <w:r>
+        <w:t xml:space="preserve">Quelle: </w:t>
+      </w:r>
+      <w:hyperlink r:id="rId16" w:history="1">
+        <w:r>
+          <w:rPr>
+            <w:rStyle w:val="Hyperlink"/>
+          </w:rPr>
+          <w:t>https://studyflix.de/</w:t>
+        </w:r>
+      </w:hyperlink>
+      <w:r>
+        <w:t xml:space="preserve">, </w:t>
+      </w:r>
+      <w:r>
+        <w:t>wikipedia.org</w:t>
+      </w:r>
+      <w:r>
+        <w:t xml:space="preserve">, </w:t>
+      </w:r>
+      <w:hyperlink r:id="rId17" w:history="1">
+        <w:r>
+          <w:rPr>
+            <w:rStyle w:val="Hyperlink"/>
+          </w:rPr>
+          <w:t>https://www.elektormagazine.de/articles/steuerung-von-bldc-motoren-ein-leitfaden-für-anfänger</w:t>
+        </w:r>
+      </w:hyperlink>
+    </w:p>
+    <w:p/>
+    <w:p/>
+    <w:p>
+      <w:r>
+        <w:t xml:space="preserve">(Oszi </w:t>
+      </w:r>
+      <w:proofErr w:type="spellStart"/>
+      <w:r>
+        <w:t>peridoe</w:t>
+      </w:r>
+      <w:proofErr w:type="spellEnd"/>
+      <w:r>
+        <w:t xml:space="preserve"> + </w:t>
+      </w:r>
+      <w:proofErr w:type="spellStart"/>
+      <w:r>
+        <w:t>duty</w:t>
+      </w:r>
+      <w:proofErr w:type="spellEnd"/>
+      <w:r>
+        <w:t xml:space="preserve"> </w:t>
+      </w:r>
+      <w:proofErr w:type="spellStart"/>
+      <w:r>
+        <w:t>cycle</w:t>
+      </w:r>
+      <w:proofErr w:type="spellEnd"/>
+      <w:r>
+        <w:t xml:space="preserve"> )</w:t>
       </w:r>
     </w:p>
     <w:p>
       <w:pPr>
         <w:pStyle w:val="Normal-text"/>
+        <w:ind w:firstLine="0"/>
+      </w:pPr>
+    </w:p>
+    <w:p>
+      <w:pPr>
+        <w:pStyle w:val="berschrift1"/>
+        <w:numPr>
+          <w:ilvl w:val="0"/>
+          <w:numId w:val="50"/>
+        </w:numPr>
+      </w:pPr>
+      <w:r>
+        <w:t xml:space="preserve">Erklärung </w:t>
+      </w:r>
+      <w:proofErr w:type="spellStart"/>
+      <w:r>
+        <w:t>Schematic</w:t>
+      </w:r>
+      <w:proofErr w:type="spellEnd"/>
+      <w:r>
+        <w:t>: (</w:t>
+      </w:r>
+      <w:r>
+        <w:rPr>
+          <w:u w:val="single"/>
+        </w:rPr>
+        <w:t>Stromlauf einzeichnen !</w:t>
+      </w:r>
+      <w:r>
+        <w:t>)</w:t>
+      </w:r>
+    </w:p>
+    <w:p/>
+    <w:p>
+      <w:r>
+        <w:rPr>
+          <w:noProof/>
+        </w:rPr>
+        <w:drawing>
+          <wp:inline distT="0" distB="0" distL="0" distR="0" wp14:anchorId="0F2B1D32" wp14:editId="275103A9">
+            <wp:extent cx="5760720" cy="2691765"/>
+            <wp:effectExtent l="0" t="0" r="0" b="0"/>
+            <wp:docPr id="1038096548" name="Grafik 1" descr="Ein Bild, das Diagramm, Plan, Text, Reihe enthält.&#10;&#10;KI-generierte Inhalte können fehlerhaft sein."/>
+            <wp:cNvGraphicFramePr>
+              <a:graphicFrameLocks xmlns:a="http://schemas.openxmlformats.org/drawingml/2006/main" noChangeAspect="1"/>
+            </wp:cNvGraphicFramePr>
+            <a:graphic xmlns:a="http://schemas.openxmlformats.org/drawingml/2006/main">
+              <a:graphicData uri="http://schemas.openxmlformats.org/drawingml/2006/picture">
+                <pic:pic xmlns:pic="http://schemas.openxmlformats.org/drawingml/2006/picture">
+                  <pic:nvPicPr>
+                    <pic:cNvPr id="1038096548" name="Grafik 1" descr="Ein Bild, das Diagramm, Plan, Text, Reihe enthält.&#10;&#10;KI-generierte Inhalte können fehlerhaft sein."/>
+                    <pic:cNvPicPr/>
+                  </pic:nvPicPr>
+                  <pic:blipFill>
+                    <a:blip r:embed="rId18"/>
+                    <a:stretch>
+                      <a:fillRect/>
+                    </a:stretch>
+                  </pic:blipFill>
+                  <pic:spPr>
+                    <a:xfrm>
+                      <a:off x="0" y="0"/>
+                      <a:ext cx="5760720" cy="2691765"/>
+                    </a:xfrm>
+                    <a:prstGeom prst="rect">
+                      <a:avLst/>
+                    </a:prstGeom>
+                  </pic:spPr>
+                </pic:pic>
+              </a:graphicData>
+            </a:graphic>
+          </wp:inline>
+        </w:drawing>
+      </w:r>
+    </w:p>
+    <w:p/>
+    <w:p/>
+    <w:p/>
+    <w:p/>
+    <w:p/>
+    <w:p/>
+    <w:p/>
+    <w:p/>
+    <w:p/>
+    <w:p/>
+    <w:p/>
+    <w:p/>
+    <w:p>
+      <w:r>
+        <w:t>Wichtiger Teil:</w:t>
+      </w:r>
+    </w:p>
+    <w:p>
+      <w:r>
+        <w:rPr>
+          <w:noProof/>
+        </w:rPr>
+        <w:drawing>
+          <wp:inline distT="0" distB="0" distL="0" distR="0" wp14:anchorId="543FD201" wp14:editId="6A063027">
+            <wp:extent cx="2739119" cy="2954396"/>
+            <wp:effectExtent l="0" t="0" r="4445" b="0"/>
+            <wp:docPr id="630012544" name="Grafik 1" descr="Ein Bild, das Text, Diagramm, Reihe, Screenshot enthält.&#10;&#10;KI-generierte Inhalte können fehlerhaft sein."/>
+            <wp:cNvGraphicFramePr>
+              <a:graphicFrameLocks xmlns:a="http://schemas.openxmlformats.org/drawingml/2006/main" noChangeAspect="1"/>
+            </wp:cNvGraphicFramePr>
+            <a:graphic xmlns:a="http://schemas.openxmlformats.org/drawingml/2006/main">
+              <a:graphicData uri="http://schemas.openxmlformats.org/drawingml/2006/picture">
+                <pic:pic xmlns:pic="http://schemas.openxmlformats.org/drawingml/2006/picture">
+                  <pic:nvPicPr>
+                    <pic:cNvPr id="630012544" name="Grafik 1" descr="Ein Bild, das Text, Diagramm, Reihe, Screenshot enthält.&#10;&#10;KI-generierte Inhalte können fehlerhaft sein."/>
+                    <pic:cNvPicPr/>
+                  </pic:nvPicPr>
+                  <pic:blipFill>
+                    <a:blip r:embed="rId19"/>
+                    <a:stretch>
+                      <a:fillRect/>
+                    </a:stretch>
+                  </pic:blipFill>
+                  <pic:spPr>
+                    <a:xfrm>
+                      <a:off x="0" y="0"/>
+                      <a:ext cx="2750681" cy="2966866"/>
+                    </a:xfrm>
+                    <a:prstGeom prst="rect">
+                      <a:avLst/>
+                    </a:prstGeom>
+                  </pic:spPr>
+                </pic:pic>
+              </a:graphicData>
+            </a:graphic>
+          </wp:inline>
+        </w:drawing>
+      </w:r>
+    </w:p>
+    <w:p>
+      <w:r>
+        <w:t xml:space="preserve">Erstmal wichtig Q3 und Q1 dürfen niemals gemeinsam geschalten werden, da sonst ein Kurzschluss entstehen würde. Der Q2 und Q1 sind beides NMOS und müssen deswegen mit einer positiven U_GS Spannung geschalten werden. Bei Q3 allerding muss mit einer negativen U_GS Spannung geschalten werden da dies ein PMOS ist. </w:t>
+      </w:r>
+      <w:r>
+        <w:rPr>
+          <w:bCs/>
+        </w:rPr>
+        <w:t>R2 1,5k Widerstand</w:t>
+      </w:r>
+      <w:r>
+        <w:rPr>
+          <w:bCs/>
+        </w:rPr>
+        <w:t xml:space="preserve"> ist</w:t>
+      </w:r>
+      <w:r>
+        <w:t xml:space="preserve"> </w:t>
+      </w:r>
+      <w:r>
+        <w:t>e</w:t>
+      </w:r>
+      <w:r>
+        <w:t>in Pull-Up Widerstand. Er sorgt dafür, dass Q3 sicher sperrt (ausgeschaltet ist), solange Q2 nicht aktiv ist.</w:t>
+      </w:r>
+      <w:r>
+        <w:rPr>
+          <w:b/>
+          <w:bCs/>
+        </w:rPr>
+        <w:t xml:space="preserve"> </w:t>
+      </w:r>
+      <w:r>
+        <w:rPr>
+          <w:bCs/>
+        </w:rPr>
+        <w:t xml:space="preserve">R1 &amp; R4 </w:t>
+      </w:r>
+      <w:r>
+        <w:rPr>
+          <w:bCs/>
+        </w:rPr>
+        <w:t xml:space="preserve">mit </w:t>
+      </w:r>
+      <w:r>
+        <w:rPr>
+          <w:bCs/>
+        </w:rPr>
+        <w:t>100 Ohm</w:t>
+      </w:r>
+      <w:r>
+        <w:rPr>
+          <w:bCs/>
+        </w:rPr>
+        <w:t xml:space="preserve"> sind</w:t>
+      </w:r>
+      <w:r>
+        <w:t xml:space="preserve"> Gate-Vorwiderstände. Sie begrenzen den Einschaltstromstoß beim Laden der Gate-Kapazität der MOSFETs, um die Pins des Mikrocontrollers zu schützen.</w:t>
+      </w:r>
+    </w:p>
+    <w:p/>
+    <w:p>
+      <w:r>
+        <w:t>Um den Motor zu bewegen, muss der RP2040 die Transistoren so schalten, dass der Strom in die Phase hineinfließt, hinausfließt oder die Phase komplett abgeschaltet ist (</w:t>
+      </w:r>
+      <w:r>
+        <w:t>Hochohmig</w:t>
+      </w:r>
+      <w:r>
+        <w:t>).</w:t>
+      </w:r>
+    </w:p>
+    <w:p>
+      <w:pPr>
+        <w:numPr>
+          <w:ilvl w:val="0"/>
+          <w:numId w:val="49"/>
+        </w:numPr>
+        <w:suppressAutoHyphens w:val="0"/>
+        <w:autoSpaceDN/>
+        <w:spacing w:after="160" w:line="259" w:lineRule="auto"/>
+        <w:textAlignment w:val="auto"/>
+      </w:pPr>
+      <w:r>
+        <w:rPr>
+          <w:bCs/>
+        </w:rPr>
+        <w:t>Zustand High (Strom fließt in den Motor):</w:t>
+      </w:r>
+    </w:p>
+    <w:p>
+      <w:pPr>
         <w:numPr>
           <w:ilvl w:val="1"/>
-          <w:numId w:val="36"/>
+          <w:numId w:val="49"/>
         </w:numPr>
-      </w:pPr>
-      <w:r>
-        <w:lastRenderedPageBreak/>
-        <w:t>„Deutsche (DE-</w:t>
-      </w:r>
-      <w:proofErr w:type="spellStart"/>
-      <w:r>
-        <w:t>frami</w:t>
-      </w:r>
-      <w:proofErr w:type="spellEnd"/>
-      <w:r>
-        <w:t>) Rechtschreibung, Trennung, Thesaurus“ (falls nicht bereits vorinstalliert)</w:t>
-      </w:r>
-    </w:p>
-    <w:p>
-      <w:pPr>
-        <w:pStyle w:val="Normal-text"/>
+        <w:suppressAutoHyphens w:val="0"/>
+        <w:autoSpaceDN/>
+        <w:spacing w:after="160" w:line="259" w:lineRule="auto"/>
+        <w:textAlignment w:val="auto"/>
+      </w:pPr>
+      <w:r>
+        <w:t>GP</w:t>
+      </w:r>
+      <w:r>
+        <w:t>1</w:t>
+      </w:r>
+      <w:r>
+        <w:t xml:space="preserve"> (geht an Q2) wird auf </w:t>
+      </w:r>
+      <w:r>
+        <w:rPr>
+          <w:bCs/>
+        </w:rPr>
+        <w:t>High</w:t>
+      </w:r>
+      <w:r>
+        <w:t xml:space="preserve"> gesetzt -&gt; Q2 leitet -&gt; Gate von Q3 geht auf Masse -&gt; </w:t>
+      </w:r>
+      <w:r>
+        <w:rPr>
+          <w:bCs/>
+        </w:rPr>
+        <w:t>Q3 leitet</w:t>
+      </w:r>
+      <w:r>
+        <w:t>.</w:t>
+      </w:r>
+    </w:p>
+    <w:p>
+      <w:pPr>
         <w:numPr>
           <w:ilvl w:val="1"/>
-          <w:numId w:val="36"/>
+          <w:numId w:val="49"/>
         </w:numPr>
-      </w:pPr>
-      <w:r>
-        <w:t>„Deutsches fachspezifisches Ergänzungswörterbuch (DFEW)“</w:t>
-      </w:r>
-    </w:p>
-    <w:p>
-      <w:pPr>
-        <w:pStyle w:val="Normal-text"/>
+        <w:suppressAutoHyphens w:val="0"/>
+        <w:autoSpaceDN/>
+        <w:spacing w:after="160" w:line="259" w:lineRule="auto"/>
+        <w:textAlignment w:val="auto"/>
+      </w:pPr>
+      <w:r>
+        <w:t xml:space="preserve">GP3 (geht an Q1) muss auf </w:t>
+      </w:r>
+      <w:r>
+        <w:rPr>
+          <w:bCs/>
+        </w:rPr>
+        <w:t>Low</w:t>
+      </w:r>
+      <w:r>
+        <w:t xml:space="preserve"> sein -&gt; Q1 sperrt.</w:t>
+      </w:r>
+    </w:p>
+    <w:p>
+      <w:pPr>
+        <w:numPr>
+          <w:ilvl w:val="1"/>
+          <w:numId w:val="49"/>
+        </w:numPr>
+        <w:suppressAutoHyphens w:val="0"/>
+        <w:autoSpaceDN/>
+        <w:spacing w:after="160" w:line="259" w:lineRule="auto"/>
+        <w:textAlignment w:val="auto"/>
+      </w:pPr>
+      <w:r>
+        <w:t xml:space="preserve">Ergebnis: </w:t>
+      </w:r>
+      <w:r>
+        <w:t>Spannung</w:t>
+      </w:r>
+      <w:r>
+        <w:t xml:space="preserve"> lieg</w:t>
+      </w:r>
+      <w:r>
+        <w:t>t</w:t>
+      </w:r>
+      <w:r>
+        <w:t xml:space="preserve"> am Motorausgang an.</w:t>
+      </w:r>
+    </w:p>
+    <w:p>
+      <w:pPr>
         <w:numPr>
           <w:ilvl w:val="0"/>
-          <w:numId w:val="36"/>
+          <w:numId w:val="49"/>
         </w:numPr>
-      </w:pPr>
-      <w:r>
-        <w:t>Erweiterung „</w:t>
-      </w:r>
-      <w:proofErr w:type="spellStart"/>
-      <w:r>
-        <w:t>WriterRotationTool</w:t>
-      </w:r>
-      <w:proofErr w:type="spellEnd"/>
-      <w:r>
-        <w:t>“, welches es ermöglicht direkt in Writer Bilder und Grafiken zu drehen.</w:t>
-      </w:r>
-    </w:p>
-    <w:p>
-      <w:pPr>
-        <w:pStyle w:val="Normal-text"/>
+        <w:suppressAutoHyphens w:val="0"/>
+        <w:autoSpaceDN/>
+        <w:spacing w:after="160" w:line="259" w:lineRule="auto"/>
+        <w:textAlignment w:val="auto"/>
+      </w:pPr>
+      <w:r>
+        <w:rPr>
+          <w:bCs/>
+        </w:rPr>
+        <w:t>Zustand "Low" (Strom fließt zum Ground):</w:t>
+      </w:r>
+    </w:p>
+    <w:p>
+      <w:pPr>
+        <w:numPr>
+          <w:ilvl w:val="1"/>
+          <w:numId w:val="49"/>
+        </w:numPr>
+        <w:suppressAutoHyphens w:val="0"/>
+        <w:autoSpaceDN/>
+        <w:spacing w:after="160" w:line="259" w:lineRule="auto"/>
+        <w:textAlignment w:val="auto"/>
+      </w:pPr>
+      <w:r>
+        <w:t>GP</w:t>
+      </w:r>
+      <w:r>
+        <w:t>1</w:t>
+      </w:r>
+      <w:r>
+        <w:t xml:space="preserve"> wird auf </w:t>
+      </w:r>
+      <w:r>
+        <w:rPr>
+          <w:bCs/>
+        </w:rPr>
+        <w:t>Low</w:t>
+      </w:r>
+      <w:r>
+        <w:t xml:space="preserve"> gesetzt -&gt; Q2 sperrt -&gt; R2 zieht Gate von Q3 auf </w:t>
+      </w:r>
+      <w:r>
+        <w:t>5V</w:t>
+      </w:r>
+      <w:r>
+        <w:t xml:space="preserve"> -&gt; </w:t>
+      </w:r>
+      <w:r>
+        <w:rPr>
+          <w:bCs/>
+        </w:rPr>
+        <w:t>Q3 sperrt</w:t>
+      </w:r>
+      <w:r>
+        <w:t>.</w:t>
+      </w:r>
+    </w:p>
+    <w:p>
+      <w:pPr>
+        <w:numPr>
+          <w:ilvl w:val="1"/>
+          <w:numId w:val="49"/>
+        </w:numPr>
+        <w:suppressAutoHyphens w:val="0"/>
+        <w:autoSpaceDN/>
+        <w:spacing w:after="160" w:line="259" w:lineRule="auto"/>
+        <w:textAlignment w:val="auto"/>
+      </w:pPr>
+      <w:r>
+        <w:t>G</w:t>
+      </w:r>
+      <w:r>
+        <w:t>P0</w:t>
+      </w:r>
+      <w:r>
+        <w:t xml:space="preserve"> wird auf </w:t>
+      </w:r>
+      <w:r>
+        <w:rPr>
+          <w:bCs/>
+        </w:rPr>
+        <w:t>High</w:t>
+      </w:r>
+      <w:r>
+        <w:t xml:space="preserve"> gesetzt -&gt; </w:t>
+      </w:r>
+      <w:r>
+        <w:rPr>
+          <w:bCs/>
+        </w:rPr>
+        <w:t>Q1 leitet</w:t>
+      </w:r>
+      <w:r>
+        <w:t>.</w:t>
+      </w:r>
+    </w:p>
+    <w:p>
+      <w:pPr>
+        <w:numPr>
+          <w:ilvl w:val="1"/>
+          <w:numId w:val="49"/>
+        </w:numPr>
+        <w:suppressAutoHyphens w:val="0"/>
+        <w:autoSpaceDN/>
+        <w:spacing w:after="160" w:line="259" w:lineRule="auto"/>
+        <w:textAlignment w:val="auto"/>
+      </w:pPr>
+      <w:r>
+        <w:t>Ergebnis: Der Motorausgang liegt an Masse.</w:t>
+      </w:r>
+    </w:p>
+    <w:p>
+      <w:pPr>
         <w:numPr>
           <w:ilvl w:val="0"/>
-          <w:numId w:val="36"/>
+          <w:numId w:val="49"/>
         </w:numPr>
-        <w:rPr>
-          <w:lang w:val="en-GB"/>
-        </w:rPr>
-      </w:pPr>
-      <w:r>
-        <w:rPr>
-          <w:lang w:val="en-GB"/>
-        </w:rPr>
-        <w:t xml:space="preserve">Zotero, </w:t>
+        <w:suppressAutoHyphens w:val="0"/>
+        <w:autoSpaceDN/>
+        <w:spacing w:after="160" w:line="259" w:lineRule="auto"/>
+        <w:textAlignment w:val="auto"/>
+      </w:pPr>
+      <w:r>
+        <w:rPr>
+          <w:bCs/>
+        </w:rPr>
+        <w:t>Zustand "Off" (Freilauf/Messung):</w:t>
+      </w:r>
+    </w:p>
+    <w:p>
+      <w:pPr>
+        <w:numPr>
+          <w:ilvl w:val="1"/>
+          <w:numId w:val="49"/>
+        </w:numPr>
+        <w:suppressAutoHyphens w:val="0"/>
+        <w:autoSpaceDN/>
+        <w:spacing w:after="160" w:line="259" w:lineRule="auto"/>
+        <w:textAlignment w:val="auto"/>
+      </w:pPr>
+      <w:r>
+        <w:t xml:space="preserve">Sowohl GP2 als auch GP3 sind auf </w:t>
+      </w:r>
+      <w:r>
+        <w:rPr>
+          <w:bCs/>
+        </w:rPr>
+        <w:t>Low</w:t>
+      </w:r>
+      <w:r>
+        <w:t>. Beide MOSFETs (Q1 &amp; Q3) sperren.</w:t>
+      </w:r>
+    </w:p>
+    <w:p/>
+    <w:p/>
+    <w:p/>
+    <w:p/>
+    <w:p/>
+    <w:p>
+      <w:r>
+        <w:t>Printplan:</w:t>
+      </w:r>
+    </w:p>
+    <w:p>
+      <w:r>
+        <w:t>Version 1</w:t>
+      </w:r>
+    </w:p>
+    <w:p>
+      <w:r>
+        <w:rPr>
+          <w:noProof/>
+        </w:rPr>
+        <w:drawing>
+          <wp:inline distT="0" distB="0" distL="0" distR="0" wp14:anchorId="4F3E3B33" wp14:editId="2171F4DD">
+            <wp:extent cx="5760720" cy="2427605"/>
+            <wp:effectExtent l="0" t="0" r="0" b="0"/>
+            <wp:docPr id="1336487502" name="Grafik 1" descr="Ein Bild, das Schaltung, Screenshot, Karte enthält.&#10;&#10;KI-generierte Inhalte können fehlerhaft sein."/>
+            <wp:cNvGraphicFramePr>
+              <a:graphicFrameLocks xmlns:a="http://schemas.openxmlformats.org/drawingml/2006/main" noChangeAspect="1"/>
+            </wp:cNvGraphicFramePr>
+            <a:graphic xmlns:a="http://schemas.openxmlformats.org/drawingml/2006/main">
+              <a:graphicData uri="http://schemas.openxmlformats.org/drawingml/2006/picture">
+                <pic:pic xmlns:pic="http://schemas.openxmlformats.org/drawingml/2006/picture">
+                  <pic:nvPicPr>
+                    <pic:cNvPr id="1336487502" name="Grafik 1" descr="Ein Bild, das Schaltung, Screenshot, Karte enthält.&#10;&#10;KI-generierte Inhalte können fehlerhaft sein."/>
+                    <pic:cNvPicPr/>
+                  </pic:nvPicPr>
+                  <pic:blipFill>
+                    <a:blip r:embed="rId20"/>
+                    <a:stretch>
+                      <a:fillRect/>
+                    </a:stretch>
+                  </pic:blipFill>
+                  <pic:spPr>
+                    <a:xfrm>
+                      <a:off x="0" y="0"/>
+                      <a:ext cx="5760720" cy="2427605"/>
+                    </a:xfrm>
+                    <a:prstGeom prst="rect">
+                      <a:avLst/>
+                    </a:prstGeom>
+                  </pic:spPr>
+                </pic:pic>
+              </a:graphicData>
+            </a:graphic>
+          </wp:inline>
+        </w:drawing>
+      </w:r>
+    </w:p>
+    <w:p>
+      <w:r>
+        <w:t xml:space="preserve">Zu beachten war </w:t>
       </w:r>
       <w:proofErr w:type="spellStart"/>
       <w:r>
-        <w:rPr>
-          <w:lang w:val="en-GB"/>
-        </w:rPr>
-        <w:t>ein</w:t>
+        <w:t>dass</w:t>
       </w:r>
       <w:proofErr w:type="spellEnd"/>
       <w:r>
-        <w:rPr>
-          <w:lang w:val="en-GB"/>
-        </w:rPr>
-        <w:t xml:space="preserve"> Open Source </w:t>
-      </w:r>
-      <w:proofErr w:type="spellStart"/>
-      <w:r>
-        <w:rPr>
-          <w:lang w:val="en-GB"/>
-        </w:rPr>
-        <w:t>Bibliographieprogramm</w:t>
-      </w:r>
-      <w:proofErr w:type="spellEnd"/>
-      <w:r>
-        <w:rPr>
-          <w:lang w:val="en-GB"/>
-        </w:rPr>
-        <w:t>: www.zotero.org</w:t>
-      </w:r>
+        <w:t xml:space="preserve"> nur auf der Vorderseite gearbeitet wird, da diese Platine in der Schule gefräßt wird und das nur einseitig geht. Diese Version ist noch nicht optimal, da der Connector J1 noch weiter zum Rand muss und die ecken sind auch noch nicht abgerundet. Ebenfalls kann auf jeden Fall auch noch besser geroutet werden. </w:t>
+      </w:r>
+    </w:p>
+    <w:p>
+      <w:pPr>
+        <w:pStyle w:val="Normal-text"/>
+        <w:ind w:firstLine="0"/>
+      </w:pPr>
+    </w:p>
+    <w:p>
+      <w:pPr>
+        <w:pStyle w:val="Normal-text"/>
+        <w:ind w:firstLine="0"/>
+      </w:pPr>
+    </w:p>
+    <w:p>
+      <w:pPr>
+        <w:pStyle w:val="Normal-text"/>
+        <w:ind w:firstLine="0"/>
+      </w:pPr>
+    </w:p>
+    <w:p>
+      <w:pPr>
+        <w:pStyle w:val="Normal-text"/>
+        <w:ind w:firstLine="0"/>
+      </w:pPr>
+    </w:p>
+    <w:p>
+      <w:pPr>
+        <w:pStyle w:val="Normal-text"/>
+        <w:ind w:firstLine="0"/>
+      </w:pPr>
+    </w:p>
+    <w:p>
+      <w:pPr>
+        <w:pStyle w:val="berschrift1"/>
+      </w:pPr>
+      <w:bookmarkStart w:id="4" w:name="__RefHeading__540_729210063"/>
+      <w:r>
+        <w:t>Hauptteil</w:t>
+      </w:r>
+      <w:bookmarkEnd w:id="4"/>
+    </w:p>
+    <w:p>
+      <w:pPr>
+        <w:pStyle w:val="berschrift2"/>
+      </w:pPr>
+      <w:bookmarkStart w:id="5" w:name="__RefHeading__542_729210063"/>
+      <w:r>
+        <w:t>Überschrift der zweiten Ebene</w:t>
+      </w:r>
+      <w:bookmarkEnd w:id="5"/>
     </w:p>
     <w:p>
       <w:pPr>
         <w:pStyle w:val="Normal-text-ohne-Einzug"/>
       </w:pPr>
       <w:r>
-        <w:t>Viel Freude beim Schreiben wissenschaftlicher Arbeiten und bei der Verwendung dieser Dokumentvorlage!</w:t>
-      </w:r>
-    </w:p>
-    <w:p>
-      <w:pPr>
-        <w:pStyle w:val="berschrift1"/>
-      </w:pPr>
-      <w:bookmarkStart w:id="4" w:name="__RefHeading__540_729210063"/>
-      <w:r>
-        <w:t>Hauptteil</w:t>
-      </w:r>
-      <w:bookmarkEnd w:id="4"/>
-    </w:p>
-    <w:p>
-      <w:pPr>
-        <w:pStyle w:val="berschrift2"/>
-      </w:pPr>
-      <w:bookmarkStart w:id="5" w:name="__RefHeading__542_729210063"/>
-      <w:r>
-        <w:t>Überschrift der zweiten Ebene</w:t>
-      </w:r>
-      <w:bookmarkEnd w:id="5"/>
-    </w:p>
-    <w:p>
-      <w:pPr>
-        <w:pStyle w:val="Normal-text-ohne-Einzug"/>
-      </w:pPr>
-      <w:r>
         <w:t>Normal-text-ohne-Einzug kommt im ersten Absatz, beispielsweise nach einer Überschrift, zum Einsatz.</w:t>
       </w:r>
     </w:p>
@@ -2148,10 +3886,7 @@
         <w:pStyle w:val="Normal-text"/>
       </w:pPr>
       <w:r>
-        <w:t>Ein Verweis auf Literatur kann so[1]</w:t>
-      </w:r>
-      <w:r>
-        <w:t xml:space="preserve"> oder so[2] aussehen.</w:t>
+        <w:t>Ein Verweis auf Literatur kann so[1] oder so[2] aussehen.</w:t>
       </w:r>
     </w:p>
     <w:p>
@@ -2227,6 +3962,7 @@
           <w:sz w:val="20"/>
           <w:szCs w:val="20"/>
         </w:rPr>
+        <w:lastRenderedPageBreak/>
         <w:t>* @param par2 Kommentar</w:t>
       </w:r>
     </w:p>
@@ -2323,87 +4059,7 @@
           <w:szCs w:val="20"/>
           <w:lang w:val="en-GB"/>
         </w:rPr>
-        <w:t xml:space="preserve">void Function </w:t>
-      </w:r>
-      <w:proofErr w:type="gramStart"/>
-      <w:r>
-        <w:rPr>
-          <w:rFonts w:ascii="Courier New" w:hAnsi="Courier New"/>
-          <w:sz w:val="20"/>
-          <w:szCs w:val="20"/>
-          <w:lang w:val="en-GB"/>
-        </w:rPr>
-        <w:t>( int</w:t>
-      </w:r>
-      <w:proofErr w:type="gramEnd"/>
-      <w:r>
-        <w:rPr>
-          <w:rFonts w:ascii="Courier New" w:hAnsi="Courier New"/>
-          <w:sz w:val="20"/>
-          <w:szCs w:val="20"/>
-          <w:lang w:val="en-GB"/>
-        </w:rPr>
-        <w:t xml:space="preserve"> par</w:t>
-      </w:r>
-      <w:proofErr w:type="gramStart"/>
-      <w:r>
-        <w:rPr>
-          <w:rFonts w:ascii="Courier New" w:hAnsi="Courier New"/>
-          <w:sz w:val="20"/>
-          <w:szCs w:val="20"/>
-          <w:lang w:val="en-GB"/>
-        </w:rPr>
-        <w:t>1 ,</w:t>
-      </w:r>
-      <w:proofErr w:type="gramEnd"/>
-      <w:r>
-        <w:rPr>
-          <w:rFonts w:ascii="Courier New" w:hAnsi="Courier New"/>
-          <w:sz w:val="20"/>
-          <w:szCs w:val="20"/>
-          <w:lang w:val="en-GB"/>
-        </w:rPr>
-        <w:t xml:space="preserve"> int par</w:t>
-      </w:r>
-      <w:proofErr w:type="gramStart"/>
-      <w:r>
-        <w:rPr>
-          <w:rFonts w:ascii="Courier New" w:hAnsi="Courier New"/>
-          <w:sz w:val="20"/>
-          <w:szCs w:val="20"/>
-          <w:lang w:val="en-GB"/>
-        </w:rPr>
-        <w:t>2 ,</w:t>
-      </w:r>
-      <w:proofErr w:type="gramEnd"/>
-      <w:r>
-        <w:rPr>
-          <w:rFonts w:ascii="Courier New" w:hAnsi="Courier New"/>
-          <w:sz w:val="20"/>
-          <w:szCs w:val="20"/>
-          <w:lang w:val="en-GB"/>
-        </w:rPr>
-        <w:t xml:space="preserve"> int par</w:t>
-      </w:r>
-      <w:proofErr w:type="gramStart"/>
-      <w:r>
-        <w:rPr>
-          <w:rFonts w:ascii="Courier New" w:hAnsi="Courier New"/>
-          <w:sz w:val="20"/>
-          <w:szCs w:val="20"/>
-          <w:lang w:val="en-GB"/>
-        </w:rPr>
-        <w:t>3 )</w:t>
-      </w:r>
-      <w:proofErr w:type="gramEnd"/>
-      <w:r>
-        <w:rPr>
-          <w:rFonts w:ascii="Courier New" w:hAnsi="Courier New"/>
-          <w:sz w:val="20"/>
-          <w:szCs w:val="20"/>
-          <w:lang w:val="en-GB"/>
-        </w:rPr>
-        <w:t>{</w:t>
+        <w:t>void Function ( int par1 , int par2 , int par3 ){</w:t>
       </w:r>
     </w:p>
     <w:p>
@@ -2534,7 +4190,7 @@
         <w:rPr>
           <w:rStyle w:val="Funotenzeichen"/>
         </w:rPr>
-        <w:footnoteReference w:id="3"/>
+        <w:footnoteReference w:id="1"/>
       </w:r>
       <w:r>
         <w:t xml:space="preserve"> …</w:t>
@@ -2553,7 +4209,6 @@
         <w:rPr>
           <w:noProof/>
         </w:rPr>
-        <w:lastRenderedPageBreak/>
         <mc:AlternateContent>
           <mc:Choice Requires="wps">
             <w:drawing>
@@ -2602,7 +4257,7 @@
                                   <wp:cNvGraphicFramePr/>
                                   <a:graphic xmlns:a="http://schemas.openxmlformats.org/drawingml/2006/main">
                                     <a:graphicData uri="http://schemas.openxmlformats.org/drawingml/2006/chart">
-                                      <c:chart xmlns:c="http://schemas.openxmlformats.org/drawingml/2006/chart" xmlns:r="http://schemas.openxmlformats.org/officeDocument/2006/relationships" r:id="rId32"/>
+                                      <c:chart xmlns:c="http://schemas.openxmlformats.org/drawingml/2006/chart" xmlns:r="http://schemas.openxmlformats.org/officeDocument/2006/relationships" r:id="rId21"/>
                                     </a:graphicData>
                                   </a:graphic>
                                 </wp:inline>
@@ -2653,7 +4308,7 @@
                             <wp:cNvGraphicFramePr/>
                             <a:graphic xmlns:a="http://schemas.openxmlformats.org/drawingml/2006/main">
                               <a:graphicData uri="http://schemas.openxmlformats.org/drawingml/2006/chart">
-                                <c:chart xmlns:c="http://schemas.openxmlformats.org/drawingml/2006/chart" xmlns:r="http://schemas.openxmlformats.org/officeDocument/2006/relationships" r:id="rId32"/>
+                                <c:chart xmlns:c="http://schemas.openxmlformats.org/drawingml/2006/chart" xmlns:r="http://schemas.openxmlformats.org/officeDocument/2006/relationships" r:id="rId21"/>
                               </a:graphicData>
                             </a:graphic>
                           </wp:inline>
@@ -2712,12 +4367,6 @@
         <w:gridCol w:w="2545"/>
       </w:tblGrid>
       <w:tr>
-        <w:tblPrEx>
-          <w:tblCellMar>
-            <w:top w:w="0" w:type="dxa"/>
-            <w:bottom w:w="0" w:type="dxa"/>
-          </w:tblCellMar>
-        </w:tblPrEx>
         <w:tc>
           <w:tcPr>
             <w:tcW w:w="2712" w:type="dxa"/>
@@ -2799,12 +4448,6 @@
         </w:tc>
       </w:tr>
       <w:tr>
-        <w:tblPrEx>
-          <w:tblCellMar>
-            <w:top w:w="0" w:type="dxa"/>
-            <w:bottom w:w="0" w:type="dxa"/>
-          </w:tblCellMar>
-        </w:tblPrEx>
         <w:tc>
           <w:tcPr>
             <w:tcW w:w="2712" w:type="dxa"/>
@@ -2885,12 +4528,6 @@
         </w:tc>
       </w:tr>
       <w:tr>
-        <w:tblPrEx>
-          <w:tblCellMar>
-            <w:top w:w="0" w:type="dxa"/>
-            <w:bottom w:w="0" w:type="dxa"/>
-          </w:tblCellMar>
-        </w:tblPrEx>
         <w:tc>
           <w:tcPr>
             <w:tcW w:w="2712" w:type="dxa"/>
@@ -2972,10 +4609,7 @@
         <w:jc w:val="center"/>
       </w:pPr>
       <w:r>
-        <w:t xml:space="preserve">Tab. 1: </w:t>
-      </w:r>
-      <w:r>
-        <w:t>Beispieltabelle</w:t>
+        <w:t>Tab. 1: Beispieltabelle</w:t>
       </w:r>
     </w:p>
     <w:p>
@@ -2991,6 +4625,7 @@
         <w:pStyle w:val="berschrift3"/>
       </w:pPr>
       <w:r>
+        <w:lastRenderedPageBreak/>
         <w:t>Unterschiedliche Seitenvorlagen inklusive unterschiedlicher Fußzeilen für Diplomanden</w:t>
       </w:r>
     </w:p>
@@ -3010,13 +4645,8 @@
       </w:r>
     </w:p>
     <w:p>
-      <w:proofErr w:type="gramStart"/>
-      <w:r>
-        <w:t>Unter den Seitenvorlagen,</w:t>
-      </w:r>
-      <w:proofErr w:type="gramEnd"/>
-      <w:r>
-        <w:t xml:space="preserve"> können neue Seitenvorlagen erstellt werden. Jeder Seitenvorlage kann über das Menü </w:t>
+      <w:r>
+        <w:t xml:space="preserve">Unter den Seitenvorlagen, können neue Seitenvorlagen erstellt werden. Jeder Seitenvorlage kann über das Menü </w:t>
       </w:r>
       <w:r>
         <w:rPr>
@@ -3054,10 +4684,7 @@
         <w:pStyle w:val="Normal-text"/>
       </w:pPr>
       <w:r>
-        <w:t xml:space="preserve">Die </w:t>
-      </w:r>
-      <w:r>
-        <w:t xml:space="preserve">Diplomarbeit versteht sich als abschließender Leistungsnachweis des gesamten Ausbildungsweges an einer höheren technischen und gewerblichen Lehranstalt und wird im letzten Jahrgang </w:t>
+        <w:t xml:space="preserve">Die Diplomarbeit versteht sich als abschließender Leistungsnachweis des gesamten Ausbildungsweges an einer höheren technischen und gewerblichen Lehranstalt und wird im letzten Jahrgang </w:t>
       </w:r>
       <w:r>
         <w:rPr>
@@ -3067,11 +4694,7 @@
         <w:t>außerhalb der Unterrichtszeit</w:t>
       </w:r>
       <w:r>
-        <w:t xml:space="preserve"> angefertigt, wobei jedoch Ergebnisse aus dem Unterricht mit einbezo</w:t>
-      </w:r>
-      <w:r>
-        <w:lastRenderedPageBreak/>
-        <w:t xml:space="preserve">gen werden können. Sie soll den Studierenden in fächerübergreifender und praxisnaher Form Gelegenheit zur </w:t>
+        <w:t xml:space="preserve"> angefertigt, wobei jedoch Ergebnisse aus dem Unterricht mit einbezogen werden können. Sie soll den Studierenden in fächerübergreifender und praxisnaher Form Gelegenheit zur </w:t>
       </w:r>
       <w:r>
         <w:rPr>
@@ -3081,18 +4704,7 @@
         <w:t>Anwendung, Vernetzung und Vertiefung</w:t>
       </w:r>
       <w:r>
-        <w:t xml:space="preserve"> der im Studium erworbenen Kenntnisse und Fertigkeiten </w:t>
-      </w:r>
-      <w:proofErr w:type="gramStart"/>
-      <w:r>
-        <w:t>an Hand</w:t>
-      </w:r>
-      <w:proofErr w:type="gramEnd"/>
-      <w:r>
-        <w:t xml:space="preserve"> von Aufgabenstellungen auf ge</w:t>
-      </w:r>
-      <w:r>
-        <w:t xml:space="preserve">hobenem technischem Niveau geben. Wesentliche Merkmale sind dabei </w:t>
+        <w:t xml:space="preserve"> der im Studium erworbenen Kenntnisse und Fertigkeiten an Hand von Aufgabenstellungen auf gehobenem technischem Niveau geben. Wesentliche Merkmale sind dabei </w:t>
       </w:r>
       <w:r>
         <w:rPr>
@@ -3200,10 +4812,7 @@
         </w:numPr>
       </w:pPr>
       <w:r>
-        <w:t xml:space="preserve">Deckblatt (Schule, Schulart, </w:t>
-      </w:r>
-      <w:r>
-        <w:t>Fachrichtung/Ausbildungsschwerpunkt, Titel der Diplomarbeit, Verfasser/Verfasserin, Betreuer/Betreuerin, Projektpartner, Datum) eidesstattliche Erklärung über die Eigenständigkeit der Arbeit</w:t>
+        <w:t>Deckblatt (Schule, Schulart, Fachrichtung/Ausbildungsschwerpunkt, Titel der Diplomarbeit, Verfasser/Verfasserin, Betreuer/Betreuerin, Projektpartner, Datum) eidesstattliche Erklärung über die Eigenständigkeit der Arbeit</w:t>
       </w:r>
     </w:p>
     <w:p>
@@ -3251,6 +4860,7 @@
         </w:numPr>
       </w:pPr>
       <w:r>
+        <w:lastRenderedPageBreak/>
         <w:t>Grundlagen und Methoden</w:t>
       </w:r>
     </w:p>
@@ -3332,7 +4942,6 @@
       </w:pPr>
       <w:bookmarkStart w:id="11" w:name="__RefHeading__679_1052212678"/>
       <w:r>
-        <w:lastRenderedPageBreak/>
         <w:t>Zusammenfassung der Diplomarbeit</w:t>
       </w:r>
       <w:bookmarkEnd w:id="11"/>
@@ -3342,10 +4951,7 @@
         <w:pStyle w:val="Normal-text"/>
       </w:pPr>
       <w:r>
-        <w:t>Die Zusammenfassung soll die Leser/innen in die Lage versetzen, die durch die Diplomarbeit erzielte Leistung (also die Eigenleistung der Verfasser/innen der Diplomarbeit) zu erkennen und einzuschätzen. Um diesen Zweck zu erreichen, wird eine Dreigliederung der Zusammenfassung in die Abschnitte „Aufgabenstellung“, „Realisierung“ und „Ergebnisse“ vorgeschlagen. Im Folgenden werden für jeden Abschnitt typische Fragen formuliert, auf die die Zusammenfassung eine Antwort geben soll. Die Struktur mit den typische</w:t>
-      </w:r>
-      <w:r>
-        <w:t>n Fragen ist als Leitlinie zu verstehen, die auf den Großteil der Diplomarbeiten angewendet werden kann. Wie die Diplomarbeit ist auch der Text der Zusammenfassung in abstrahierter Form darzustellen (keine ICH-Sätze).</w:t>
+        <w:t>Die Zusammenfassung soll die Leser/innen in die Lage versetzen, die durch die Diplomarbeit erzielte Leistung (also die Eigenleistung der Verfasser/innen der Diplomarbeit) zu erkennen und einzuschätzen. Um diesen Zweck zu erreichen, wird eine Dreigliederung der Zusammenfassung in die Abschnitte „Aufgabenstellung“, „Realisierung“ und „Ergebnisse“ vorgeschlagen. Im Folgenden werden für jeden Abschnitt typische Fragen formuliert, auf die die Zusammenfassung eine Antwort geben soll. Die Struktur mit den typischen Fragen ist als Leitlinie zu verstehen, die auf den Großteil der Diplomarbeiten angewendet werden kann. Wie die Diplomarbeit ist auch der Text der Zusammenfassung in abstrahierter Form darzustellen (keine ICH-Sätze).</w:t>
       </w:r>
     </w:p>
     <w:p>
@@ -3483,10 +5089,7 @@
         </w:numPr>
       </w:pPr>
       <w:r>
-        <w:t xml:space="preserve">Worin besteht der konkrete Beitrag zur Lösung der </w:t>
-      </w:r>
-      <w:r>
-        <w:t>Aufgabenstellung (Prototyp, Entwurfsplanung, Softwareprodukt etc.)?</w:t>
+        <w:t>Worin besteht der konkrete Beitrag zur Lösung der Aufgabenstellung (Prototyp, Entwurfsplanung, Softwareprodukt etc.)?</w:t>
       </w:r>
     </w:p>
     <w:p>
@@ -3510,6 +5113,7 @@
         </w:numPr>
       </w:pPr>
       <w:r>
+        <w:lastRenderedPageBreak/>
         <w:t>Auf welchem Wege kann in die Vollversion der Diplomarbeit Einsicht genommen werden (Webadresse)?</w:t>
       </w:r>
     </w:p>
@@ -3549,7 +5153,6 @@
       </w:pPr>
       <w:bookmarkStart w:id="16" w:name="__RefHeading__689_1052212678"/>
       <w:r>
-        <w:lastRenderedPageBreak/>
         <w:t>Beurteilungsgrundlagen</w:t>
       </w:r>
       <w:bookmarkEnd w:id="16"/>
@@ -3621,10 +5224,7 @@
         </w:numPr>
       </w:pPr>
       <w:r>
-        <w:t xml:space="preserve">Ist die </w:t>
-      </w:r>
-      <w:r>
-        <w:t>Bearbeitung der Aufgabenstellung verständlich, schlüssig und nachvollziehbar?</w:t>
+        <w:t>Ist die Bearbeitung der Aufgabenstellung verständlich, schlüssig und nachvollziehbar?</w:t>
       </w:r>
     </w:p>
     <w:p>
@@ -3763,6 +5363,7 @@
       </w:pPr>
       <w:bookmarkStart w:id="19" w:name="__RefHeading__695_1052212678"/>
       <w:r>
+        <w:lastRenderedPageBreak/>
         <w:t>Inhaltliche Beurteilungskriterien (Leitfragen)</w:t>
       </w:r>
       <w:bookmarkEnd w:id="19"/>
@@ -3824,10 +5425,7 @@
         </w:numPr>
       </w:pPr>
       <w:r>
-        <w:t xml:space="preserve">Wurde ein </w:t>
-      </w:r>
-      <w:r>
-        <w:t>funktionsfähiges Produkt oder ein verwertbares Verfahren entwickelt?</w:t>
+        <w:t>Wurde ein funktionsfähiges Produkt oder ein verwertbares Verfahren entwickelt?</w:t>
       </w:r>
     </w:p>
     <w:p>
@@ -3863,7 +5461,6 @@
         </w:numPr>
       </w:pPr>
       <w:r>
-        <w:lastRenderedPageBreak/>
         <w:t>Wurden relevante Normen und Regelwerke berücksichtigt?</w:t>
       </w:r>
     </w:p>
@@ -3907,8 +5504,8 @@
       <w:pPr>
         <w:pStyle w:val="Normal-text"/>
         <w:sectPr>
-          <w:headerReference w:type="default" r:id="rId33"/>
-          <w:footerReference w:type="default" r:id="rId34"/>
+          <w:headerReference w:type="default" r:id="rId22"/>
+          <w:footerReference w:type="default" r:id="rId23"/>
           <w:endnotePr>
             <w:numFmt w:val="decimal"/>
           </w:endnotePr>
@@ -3957,12 +5554,6 @@
         <w:gridCol w:w="1135"/>
       </w:tblGrid>
       <w:tr>
-        <w:tblPrEx>
-          <w:tblCellMar>
-            <w:top w:w="0" w:type="dxa"/>
-            <w:bottom w:w="0" w:type="dxa"/>
-          </w:tblCellMar>
-        </w:tblPrEx>
         <w:trPr>
           <w:tblHeader/>
         </w:trPr>
@@ -4069,12 +5660,6 @@
         </w:tc>
       </w:tr>
       <w:tr>
-        <w:tblPrEx>
-          <w:tblCellMar>
-            <w:top w:w="0" w:type="dxa"/>
-            <w:bottom w:w="0" w:type="dxa"/>
-          </w:tblCellMar>
-        </w:tblPrEx>
         <w:trPr>
           <w:tblHeader/>
         </w:trPr>
@@ -4267,12 +5852,6 @@
         </w:tc>
       </w:tr>
       <w:tr>
-        <w:tblPrEx>
-          <w:tblCellMar>
-            <w:top w:w="0" w:type="dxa"/>
-            <w:bottom w:w="0" w:type="dxa"/>
-          </w:tblCellMar>
-        </w:tblPrEx>
         <w:tc>
           <w:tcPr>
             <w:tcW w:w="1134" w:type="dxa"/>
@@ -4417,12 +5996,6 @@
         </w:tc>
       </w:tr>
       <w:tr>
-        <w:tblPrEx>
-          <w:tblCellMar>
-            <w:top w:w="0" w:type="dxa"/>
-            <w:bottom w:w="0" w:type="dxa"/>
-          </w:tblCellMar>
-        </w:tblPrEx>
         <w:tc>
           <w:tcPr>
             <w:tcW w:w="1134" w:type="dxa"/>
@@ -4467,10 +6040,7 @@
               <w:jc w:val="both"/>
             </w:pPr>
             <w:r>
-              <w:t xml:space="preserve">Vorstellung </w:t>
-            </w:r>
-            <w:r>
-              <w:t>Teammitglieder</w:t>
+              <w:t>Vorstellung Teammitglieder</w:t>
             </w:r>
           </w:p>
         </w:tc>
@@ -4567,12 +6137,6 @@
         </w:tc>
       </w:tr>
       <w:tr>
-        <w:tblPrEx>
-          <w:tblCellMar>
-            <w:top w:w="0" w:type="dxa"/>
-            <w:bottom w:w="0" w:type="dxa"/>
-          </w:tblCellMar>
-        </w:tblPrEx>
         <w:tc>
           <w:tcPr>
             <w:tcW w:w="1134" w:type="dxa"/>
@@ -4874,7 +6438,7 @@
       </w:r>
     </w:p>
     <w:sectPr>
-      <w:footerReference w:type="default" r:id="rId35"/>
+      <w:footerReference w:type="default" r:id="rId24"/>
       <w:endnotePr>
         <w:numFmt w:val="decimal"/>
       </w:endnotePr>
@@ -5089,52 +6653,7 @@
         <w:footnoteRef/>
       </w:r>
       <w:r>
-        <w:t xml:space="preserve">Darüber hinaus findet sich für Linux-Anwender in der Kategorie Bildung unter templates.services.openoffice.org eine alternative Dokumentvorlage, welche auf die Standardschriftarten „Nimbus Sans L“ sowie „Nimbus Roman </w:t>
-      </w:r>
-      <w:proofErr w:type="spellStart"/>
-      <w:r>
-        <w:t>No</w:t>
-      </w:r>
-      <w:proofErr w:type="spellEnd"/>
-      <w:r>
-        <w:t>. 9 L“ aufbaut, welche ein besonders lesefreundliches Layout bieten, das etwas „luftiger“ als das von „Times New Roman“ und „Arial“ ist. Da diese Schriftarten jedoch nur für Linux zur kostenlosen Verwendung vorhanden sind, sollte jene Dokumentvorlage bevorzugt unter Linux eingesetzt werden.</w:t>
-      </w:r>
-    </w:p>
-    <w:p/>
-  </w:footnote>
-  <w:footnote w:id="2">
-    <w:p>
-      <w:pPr>
-        <w:pStyle w:val="Footnote"/>
-      </w:pPr>
-      <w:r>
-        <w:rPr>
-          <w:rStyle w:val="Funotenzeichen"/>
-        </w:rPr>
-        <w:footnoteRef/>
-      </w:r>
-      <w:r>
-        <w:t>Der Einzug von „Normal-text“ kann auch manuell durch einmaliges Betätigen der Löschtaste zu Beginn des jeweiligen Absatzes beseitigt werden.</w:t>
-      </w:r>
-    </w:p>
-    <w:p/>
-  </w:footnote>
-  <w:footnote w:id="3">
-    <w:p>
-      <w:pPr>
-        <w:pStyle w:val="Footnote"/>
-      </w:pPr>
-      <w:r>
-        <w:rPr>
-          <w:rStyle w:val="Funotenzeichen"/>
-        </w:rPr>
-        <w:footnoteRef/>
-      </w:r>
-      <w:r>
-        <w:t xml:space="preserve">Nachname, Vorname (Jahr): Titel, Erscheinungsort, URL: </w:t>
-      </w:r>
-      <w:r>
-        <w:t>http://www.templates.services.openoffice.org [Stand 12.04.2011], S. 123.</w:t>
+        <w:t>Nachname, Vorname (Jahr): Titel, Erscheinungsort, URL: http://www.templates.services.openoffice.org [Stand 12.04.2011], S. 123.</w:t>
       </w:r>
     </w:p>
     <w:p/>
@@ -6712,6 +8231,95 @@
     </w:lvl>
   </w:abstractNum>
   <w:abstractNum w:abstractNumId="15" w15:restartNumberingAfterBreak="0">
+    <w:nsid w:val="260E2334"/>
+    <w:multiLevelType w:val="hybridMultilevel"/>
+    <w:tmpl w:val="08702918"/>
+    <w:lvl w:ilvl="0" w:tplc="0C07000F">
+      <w:start w:val="7"/>
+      <w:numFmt w:val="decimal"/>
+      <w:lvlText w:val="%1."/>
+      <w:lvlJc w:val="left"/>
+      <w:pPr>
+        <w:ind w:left="720" w:hanging="360"/>
+      </w:pPr>
+      <w:rPr>
+        <w:rFonts w:hint="default"/>
+      </w:rPr>
+    </w:lvl>
+    <w:lvl w:ilvl="1" w:tplc="0C070019" w:tentative="1">
+      <w:start w:val="1"/>
+      <w:numFmt w:val="lowerLetter"/>
+      <w:lvlText w:val="%2."/>
+      <w:lvlJc w:val="left"/>
+      <w:pPr>
+        <w:ind w:left="1440" w:hanging="360"/>
+      </w:pPr>
+    </w:lvl>
+    <w:lvl w:ilvl="2" w:tplc="0C07001B" w:tentative="1">
+      <w:start w:val="1"/>
+      <w:numFmt w:val="lowerRoman"/>
+      <w:lvlText w:val="%3."/>
+      <w:lvlJc w:val="right"/>
+      <w:pPr>
+        <w:ind w:left="2160" w:hanging="180"/>
+      </w:pPr>
+    </w:lvl>
+    <w:lvl w:ilvl="3" w:tplc="0C07000F" w:tentative="1">
+      <w:start w:val="1"/>
+      <w:numFmt w:val="decimal"/>
+      <w:lvlText w:val="%4."/>
+      <w:lvlJc w:val="left"/>
+      <w:pPr>
+        <w:ind w:left="2880" w:hanging="360"/>
+      </w:pPr>
+    </w:lvl>
+    <w:lvl w:ilvl="4" w:tplc="0C070019" w:tentative="1">
+      <w:start w:val="1"/>
+      <w:numFmt w:val="lowerLetter"/>
+      <w:lvlText w:val="%5."/>
+      <w:lvlJc w:val="left"/>
+      <w:pPr>
+        <w:ind w:left="3600" w:hanging="360"/>
+      </w:pPr>
+    </w:lvl>
+    <w:lvl w:ilvl="5" w:tplc="0C07001B" w:tentative="1">
+      <w:start w:val="1"/>
+      <w:numFmt w:val="lowerRoman"/>
+      <w:lvlText w:val="%6."/>
+      <w:lvlJc w:val="right"/>
+      <w:pPr>
+        <w:ind w:left="4320" w:hanging="180"/>
+      </w:pPr>
+    </w:lvl>
+    <w:lvl w:ilvl="6" w:tplc="0C07000F" w:tentative="1">
+      <w:start w:val="1"/>
+      <w:numFmt w:val="decimal"/>
+      <w:lvlText w:val="%7."/>
+      <w:lvlJc w:val="left"/>
+      <w:pPr>
+        <w:ind w:left="5040" w:hanging="360"/>
+      </w:pPr>
+    </w:lvl>
+    <w:lvl w:ilvl="7" w:tplc="0C070019" w:tentative="1">
+      <w:start w:val="1"/>
+      <w:numFmt w:val="lowerLetter"/>
+      <w:lvlText w:val="%8."/>
+      <w:lvlJc w:val="left"/>
+      <w:pPr>
+        <w:ind w:left="5760" w:hanging="360"/>
+      </w:pPr>
+    </w:lvl>
+    <w:lvl w:ilvl="8" w:tplc="0C07001B" w:tentative="1">
+      <w:start w:val="1"/>
+      <w:numFmt w:val="lowerRoman"/>
+      <w:lvlText w:val="%9."/>
+      <w:lvlJc w:val="right"/>
+      <w:pPr>
+        <w:ind w:left="6480" w:hanging="180"/>
+      </w:pPr>
+    </w:lvl>
+  </w:abstractNum>
+  <w:abstractNum w:abstractNumId="16" w15:restartNumberingAfterBreak="0">
     <w:nsid w:val="27884867"/>
     <w:multiLevelType w:val="multilevel"/>
     <w:tmpl w:val="B6741E8A"/>
@@ -6798,7 +8406,7 @@
       </w:pPr>
     </w:lvl>
   </w:abstractNum>
-  <w:abstractNum w:abstractNumId="16" w15:restartNumberingAfterBreak="0">
+  <w:abstractNum w:abstractNumId="17" w15:restartNumberingAfterBreak="0">
     <w:nsid w:val="2DBF3DA8"/>
     <w:multiLevelType w:val="multilevel"/>
     <w:tmpl w:val="18B07A72"/>
@@ -6885,7 +8493,7 @@
       </w:pPr>
     </w:lvl>
   </w:abstractNum>
-  <w:abstractNum w:abstractNumId="17" w15:restartNumberingAfterBreak="0">
+  <w:abstractNum w:abstractNumId="18" w15:restartNumberingAfterBreak="0">
     <w:nsid w:val="3A0E7A73"/>
     <w:multiLevelType w:val="multilevel"/>
     <w:tmpl w:val="C0E0C746"/>
@@ -7007,7 +8615,7 @@
       </w:rPr>
     </w:lvl>
   </w:abstractNum>
-  <w:abstractNum w:abstractNumId="18" w15:restartNumberingAfterBreak="0">
+  <w:abstractNum w:abstractNumId="19" w15:restartNumberingAfterBreak="0">
     <w:nsid w:val="3A3826C2"/>
     <w:multiLevelType w:val="multilevel"/>
     <w:tmpl w:val="34642ABC"/>
@@ -7094,7 +8702,156 @@
       </w:pPr>
     </w:lvl>
   </w:abstractNum>
-  <w:abstractNum w:abstractNumId="19" w15:restartNumberingAfterBreak="0">
+  <w:abstractNum w:abstractNumId="20" w15:restartNumberingAfterBreak="0">
+    <w:nsid w:val="3B0871BB"/>
+    <w:multiLevelType w:val="multilevel"/>
+    <w:tmpl w:val="AD2AADF0"/>
+    <w:lvl w:ilvl="0">
+      <w:start w:val="1"/>
+      <w:numFmt w:val="bullet"/>
+      <w:lvlText w:val=""/>
+      <w:lvlJc w:val="left"/>
+      <w:pPr>
+        <w:tabs>
+          <w:tab w:val="num" w:pos="720"/>
+        </w:tabs>
+        <w:ind w:left="720" w:hanging="360"/>
+      </w:pPr>
+      <w:rPr>
+        <w:rFonts w:ascii="Symbol" w:hAnsi="Symbol" w:hint="default"/>
+        <w:sz w:val="20"/>
+      </w:rPr>
+    </w:lvl>
+    <w:lvl w:ilvl="1">
+      <w:start w:val="1"/>
+      <w:numFmt w:val="bullet"/>
+      <w:lvlText w:val="o"/>
+      <w:lvlJc w:val="left"/>
+      <w:pPr>
+        <w:tabs>
+          <w:tab w:val="num" w:pos="1440"/>
+        </w:tabs>
+        <w:ind w:left="1440" w:hanging="360"/>
+      </w:pPr>
+      <w:rPr>
+        <w:rFonts w:ascii="Courier New" w:hAnsi="Courier New" w:hint="default"/>
+        <w:sz w:val="20"/>
+      </w:rPr>
+    </w:lvl>
+    <w:lvl w:ilvl="2" w:tentative="1">
+      <w:start w:val="1"/>
+      <w:numFmt w:val="bullet"/>
+      <w:lvlText w:val=""/>
+      <w:lvlJc w:val="left"/>
+      <w:pPr>
+        <w:tabs>
+          <w:tab w:val="num" w:pos="2160"/>
+        </w:tabs>
+        <w:ind w:left="2160" w:hanging="360"/>
+      </w:pPr>
+      <w:rPr>
+        <w:rFonts w:ascii="Wingdings" w:hAnsi="Wingdings" w:hint="default"/>
+        <w:sz w:val="20"/>
+      </w:rPr>
+    </w:lvl>
+    <w:lvl w:ilvl="3" w:tentative="1">
+      <w:start w:val="1"/>
+      <w:numFmt w:val="bullet"/>
+      <w:lvlText w:val=""/>
+      <w:lvlJc w:val="left"/>
+      <w:pPr>
+        <w:tabs>
+          <w:tab w:val="num" w:pos="2880"/>
+        </w:tabs>
+        <w:ind w:left="2880" w:hanging="360"/>
+      </w:pPr>
+      <w:rPr>
+        <w:rFonts w:ascii="Wingdings" w:hAnsi="Wingdings" w:hint="default"/>
+        <w:sz w:val="20"/>
+      </w:rPr>
+    </w:lvl>
+    <w:lvl w:ilvl="4" w:tentative="1">
+      <w:start w:val="1"/>
+      <w:numFmt w:val="bullet"/>
+      <w:lvlText w:val=""/>
+      <w:lvlJc w:val="left"/>
+      <w:pPr>
+        <w:tabs>
+          <w:tab w:val="num" w:pos="3600"/>
+        </w:tabs>
+        <w:ind w:left="3600" w:hanging="360"/>
+      </w:pPr>
+      <w:rPr>
+        <w:rFonts w:ascii="Wingdings" w:hAnsi="Wingdings" w:hint="default"/>
+        <w:sz w:val="20"/>
+      </w:rPr>
+    </w:lvl>
+    <w:lvl w:ilvl="5" w:tentative="1">
+      <w:start w:val="1"/>
+      <w:numFmt w:val="bullet"/>
+      <w:lvlText w:val=""/>
+      <w:lvlJc w:val="left"/>
+      <w:pPr>
+        <w:tabs>
+          <w:tab w:val="num" w:pos="4320"/>
+        </w:tabs>
+        <w:ind w:left="4320" w:hanging="360"/>
+      </w:pPr>
+      <w:rPr>
+        <w:rFonts w:ascii="Wingdings" w:hAnsi="Wingdings" w:hint="default"/>
+        <w:sz w:val="20"/>
+      </w:rPr>
+    </w:lvl>
+    <w:lvl w:ilvl="6" w:tentative="1">
+      <w:start w:val="1"/>
+      <w:numFmt w:val="bullet"/>
+      <w:lvlText w:val=""/>
+      <w:lvlJc w:val="left"/>
+      <w:pPr>
+        <w:tabs>
+          <w:tab w:val="num" w:pos="5040"/>
+        </w:tabs>
+        <w:ind w:left="5040" w:hanging="360"/>
+      </w:pPr>
+      <w:rPr>
+        <w:rFonts w:ascii="Wingdings" w:hAnsi="Wingdings" w:hint="default"/>
+        <w:sz w:val="20"/>
+      </w:rPr>
+    </w:lvl>
+    <w:lvl w:ilvl="7" w:tentative="1">
+      <w:start w:val="1"/>
+      <w:numFmt w:val="bullet"/>
+      <w:lvlText w:val=""/>
+      <w:lvlJc w:val="left"/>
+      <w:pPr>
+        <w:tabs>
+          <w:tab w:val="num" w:pos="5760"/>
+        </w:tabs>
+        <w:ind w:left="5760" w:hanging="360"/>
+      </w:pPr>
+      <w:rPr>
+        <w:rFonts w:ascii="Wingdings" w:hAnsi="Wingdings" w:hint="default"/>
+        <w:sz w:val="20"/>
+      </w:rPr>
+    </w:lvl>
+    <w:lvl w:ilvl="8" w:tentative="1">
+      <w:start w:val="1"/>
+      <w:numFmt w:val="bullet"/>
+      <w:lvlText w:val=""/>
+      <w:lvlJc w:val="left"/>
+      <w:pPr>
+        <w:tabs>
+          <w:tab w:val="num" w:pos="6480"/>
+        </w:tabs>
+        <w:ind w:left="6480" w:hanging="360"/>
+      </w:pPr>
+      <w:rPr>
+        <w:rFonts w:ascii="Wingdings" w:hAnsi="Wingdings" w:hint="default"/>
+        <w:sz w:val="20"/>
+      </w:rPr>
+    </w:lvl>
+  </w:abstractNum>
+  <w:abstractNum w:abstractNumId="21" w15:restartNumberingAfterBreak="0">
     <w:nsid w:val="3C86205C"/>
     <w:multiLevelType w:val="multilevel"/>
     <w:tmpl w:val="651C4020"/>
@@ -7181,7 +8938,7 @@
       </w:pPr>
     </w:lvl>
   </w:abstractNum>
-  <w:abstractNum w:abstractNumId="20" w15:restartNumberingAfterBreak="0">
+  <w:abstractNum w:abstractNumId="22" w15:restartNumberingAfterBreak="0">
     <w:nsid w:val="3DCC6BB3"/>
     <w:multiLevelType w:val="multilevel"/>
     <w:tmpl w:val="24ECCC82"/>
@@ -7268,7 +9025,7 @@
       </w:pPr>
     </w:lvl>
   </w:abstractNum>
-  <w:abstractNum w:abstractNumId="21" w15:restartNumberingAfterBreak="0">
+  <w:abstractNum w:abstractNumId="23" w15:restartNumberingAfterBreak="0">
     <w:nsid w:val="3DFB7651"/>
     <w:multiLevelType w:val="multilevel"/>
     <w:tmpl w:val="934E87A2"/>
@@ -7390,7 +9147,7 @@
       </w:rPr>
     </w:lvl>
   </w:abstractNum>
-  <w:abstractNum w:abstractNumId="22" w15:restartNumberingAfterBreak="0">
+  <w:abstractNum w:abstractNumId="24" w15:restartNumberingAfterBreak="0">
     <w:nsid w:val="3E1975D7"/>
     <w:multiLevelType w:val="multilevel"/>
     <w:tmpl w:val="28C6995E"/>
@@ -7477,7 +9234,7 @@
       </w:pPr>
     </w:lvl>
   </w:abstractNum>
-  <w:abstractNum w:abstractNumId="23" w15:restartNumberingAfterBreak="0">
+  <w:abstractNum w:abstractNumId="25" w15:restartNumberingAfterBreak="0">
     <w:nsid w:val="407B694F"/>
     <w:multiLevelType w:val="multilevel"/>
     <w:tmpl w:val="B2FAAE60"/>
@@ -7564,7 +9321,7 @@
       </w:pPr>
     </w:lvl>
   </w:abstractNum>
-  <w:abstractNum w:abstractNumId="24" w15:restartNumberingAfterBreak="0">
+  <w:abstractNum w:abstractNumId="26" w15:restartNumberingAfterBreak="0">
     <w:nsid w:val="472E011C"/>
     <w:multiLevelType w:val="multilevel"/>
     <w:tmpl w:val="713A4FA8"/>
@@ -7651,7 +9408,156 @@
       </w:pPr>
     </w:lvl>
   </w:abstractNum>
-  <w:abstractNum w:abstractNumId="25" w15:restartNumberingAfterBreak="0">
+  <w:abstractNum w:abstractNumId="27" w15:restartNumberingAfterBreak="0">
+    <w:nsid w:val="4E0C550C"/>
+    <w:multiLevelType w:val="multilevel"/>
+    <w:tmpl w:val="DECE0692"/>
+    <w:lvl w:ilvl="0">
+      <w:start w:val="1"/>
+      <w:numFmt w:val="bullet"/>
+      <w:lvlText w:val=""/>
+      <w:lvlJc w:val="left"/>
+      <w:pPr>
+        <w:tabs>
+          <w:tab w:val="num" w:pos="720"/>
+        </w:tabs>
+        <w:ind w:left="720" w:hanging="360"/>
+      </w:pPr>
+      <w:rPr>
+        <w:rFonts w:ascii="Symbol" w:hAnsi="Symbol" w:hint="default"/>
+        <w:sz w:val="20"/>
+      </w:rPr>
+    </w:lvl>
+    <w:lvl w:ilvl="1" w:tentative="1">
+      <w:start w:val="1"/>
+      <w:numFmt w:val="bullet"/>
+      <w:lvlText w:val="o"/>
+      <w:lvlJc w:val="left"/>
+      <w:pPr>
+        <w:tabs>
+          <w:tab w:val="num" w:pos="1440"/>
+        </w:tabs>
+        <w:ind w:left="1440" w:hanging="360"/>
+      </w:pPr>
+      <w:rPr>
+        <w:rFonts w:ascii="Courier New" w:hAnsi="Courier New" w:hint="default"/>
+        <w:sz w:val="20"/>
+      </w:rPr>
+    </w:lvl>
+    <w:lvl w:ilvl="2" w:tentative="1">
+      <w:start w:val="1"/>
+      <w:numFmt w:val="bullet"/>
+      <w:lvlText w:val=""/>
+      <w:lvlJc w:val="left"/>
+      <w:pPr>
+        <w:tabs>
+          <w:tab w:val="num" w:pos="2160"/>
+        </w:tabs>
+        <w:ind w:left="2160" w:hanging="360"/>
+      </w:pPr>
+      <w:rPr>
+        <w:rFonts w:ascii="Wingdings" w:hAnsi="Wingdings" w:hint="default"/>
+        <w:sz w:val="20"/>
+      </w:rPr>
+    </w:lvl>
+    <w:lvl w:ilvl="3" w:tentative="1">
+      <w:start w:val="1"/>
+      <w:numFmt w:val="bullet"/>
+      <w:lvlText w:val=""/>
+      <w:lvlJc w:val="left"/>
+      <w:pPr>
+        <w:tabs>
+          <w:tab w:val="num" w:pos="2880"/>
+        </w:tabs>
+        <w:ind w:left="2880" w:hanging="360"/>
+      </w:pPr>
+      <w:rPr>
+        <w:rFonts w:ascii="Wingdings" w:hAnsi="Wingdings" w:hint="default"/>
+        <w:sz w:val="20"/>
+      </w:rPr>
+    </w:lvl>
+    <w:lvl w:ilvl="4" w:tentative="1">
+      <w:start w:val="1"/>
+      <w:numFmt w:val="bullet"/>
+      <w:lvlText w:val=""/>
+      <w:lvlJc w:val="left"/>
+      <w:pPr>
+        <w:tabs>
+          <w:tab w:val="num" w:pos="3600"/>
+        </w:tabs>
+        <w:ind w:left="3600" w:hanging="360"/>
+      </w:pPr>
+      <w:rPr>
+        <w:rFonts w:ascii="Wingdings" w:hAnsi="Wingdings" w:hint="default"/>
+        <w:sz w:val="20"/>
+      </w:rPr>
+    </w:lvl>
+    <w:lvl w:ilvl="5" w:tentative="1">
+      <w:start w:val="1"/>
+      <w:numFmt w:val="bullet"/>
+      <w:lvlText w:val=""/>
+      <w:lvlJc w:val="left"/>
+      <w:pPr>
+        <w:tabs>
+          <w:tab w:val="num" w:pos="4320"/>
+        </w:tabs>
+        <w:ind w:left="4320" w:hanging="360"/>
+      </w:pPr>
+      <w:rPr>
+        <w:rFonts w:ascii="Wingdings" w:hAnsi="Wingdings" w:hint="default"/>
+        <w:sz w:val="20"/>
+      </w:rPr>
+    </w:lvl>
+    <w:lvl w:ilvl="6" w:tentative="1">
+      <w:start w:val="1"/>
+      <w:numFmt w:val="bullet"/>
+      <w:lvlText w:val=""/>
+      <w:lvlJc w:val="left"/>
+      <w:pPr>
+        <w:tabs>
+          <w:tab w:val="num" w:pos="5040"/>
+        </w:tabs>
+        <w:ind w:left="5040" w:hanging="360"/>
+      </w:pPr>
+      <w:rPr>
+        <w:rFonts w:ascii="Wingdings" w:hAnsi="Wingdings" w:hint="default"/>
+        <w:sz w:val="20"/>
+      </w:rPr>
+    </w:lvl>
+    <w:lvl w:ilvl="7" w:tentative="1">
+      <w:start w:val="1"/>
+      <w:numFmt w:val="bullet"/>
+      <w:lvlText w:val=""/>
+      <w:lvlJc w:val="left"/>
+      <w:pPr>
+        <w:tabs>
+          <w:tab w:val="num" w:pos="5760"/>
+        </w:tabs>
+        <w:ind w:left="5760" w:hanging="360"/>
+      </w:pPr>
+      <w:rPr>
+        <w:rFonts w:ascii="Wingdings" w:hAnsi="Wingdings" w:hint="default"/>
+        <w:sz w:val="20"/>
+      </w:rPr>
+    </w:lvl>
+    <w:lvl w:ilvl="8" w:tentative="1">
+      <w:start w:val="1"/>
+      <w:numFmt w:val="bullet"/>
+      <w:lvlText w:val=""/>
+      <w:lvlJc w:val="left"/>
+      <w:pPr>
+        <w:tabs>
+          <w:tab w:val="num" w:pos="6480"/>
+        </w:tabs>
+        <w:ind w:left="6480" w:hanging="360"/>
+      </w:pPr>
+      <w:rPr>
+        <w:rFonts w:ascii="Wingdings" w:hAnsi="Wingdings" w:hint="default"/>
+        <w:sz w:val="20"/>
+      </w:rPr>
+    </w:lvl>
+  </w:abstractNum>
+  <w:abstractNum w:abstractNumId="28" w15:restartNumberingAfterBreak="0">
     <w:nsid w:val="4E7E753E"/>
     <w:multiLevelType w:val="multilevel"/>
     <w:tmpl w:val="5B0C5880"/>
@@ -7738,7 +9644,7 @@
       </w:pPr>
     </w:lvl>
   </w:abstractNum>
-  <w:abstractNum w:abstractNumId="26" w15:restartNumberingAfterBreak="0">
+  <w:abstractNum w:abstractNumId="29" w15:restartNumberingAfterBreak="0">
     <w:nsid w:val="510024BE"/>
     <w:multiLevelType w:val="multilevel"/>
     <w:tmpl w:val="7264E200"/>
@@ -7825,7 +9731,7 @@
       </w:pPr>
     </w:lvl>
   </w:abstractNum>
-  <w:abstractNum w:abstractNumId="27" w15:restartNumberingAfterBreak="0">
+  <w:abstractNum w:abstractNumId="30" w15:restartNumberingAfterBreak="0">
     <w:nsid w:val="542B2B6D"/>
     <w:multiLevelType w:val="multilevel"/>
     <w:tmpl w:val="82FEEC04"/>
@@ -7911,7 +9817,7 @@
       </w:pPr>
     </w:lvl>
   </w:abstractNum>
-  <w:abstractNum w:abstractNumId="28" w15:restartNumberingAfterBreak="0">
+  <w:abstractNum w:abstractNumId="31" w15:restartNumberingAfterBreak="0">
     <w:nsid w:val="54D23FA8"/>
     <w:multiLevelType w:val="multilevel"/>
     <w:tmpl w:val="90E40A9E"/>
@@ -7998,7 +9904,7 @@
       </w:pPr>
     </w:lvl>
   </w:abstractNum>
-  <w:abstractNum w:abstractNumId="29" w15:restartNumberingAfterBreak="0">
+  <w:abstractNum w:abstractNumId="32" w15:restartNumberingAfterBreak="0">
     <w:nsid w:val="579068F8"/>
     <w:multiLevelType w:val="multilevel"/>
     <w:tmpl w:val="76DEC0D8"/>
@@ -8085,7 +9991,7 @@
       </w:pPr>
     </w:lvl>
   </w:abstractNum>
-  <w:abstractNum w:abstractNumId="30" w15:restartNumberingAfterBreak="0">
+  <w:abstractNum w:abstractNumId="33" w15:restartNumberingAfterBreak="0">
     <w:nsid w:val="58837113"/>
     <w:multiLevelType w:val="multilevel"/>
     <w:tmpl w:val="7C7C2278"/>
@@ -8207,7 +10113,7 @@
       </w:rPr>
     </w:lvl>
   </w:abstractNum>
-  <w:abstractNum w:abstractNumId="31" w15:restartNumberingAfterBreak="0">
+  <w:abstractNum w:abstractNumId="34" w15:restartNumberingAfterBreak="0">
     <w:nsid w:val="5BC55643"/>
     <w:multiLevelType w:val="multilevel"/>
     <w:tmpl w:val="36664016"/>
@@ -8329,7 +10235,120 @@
       </w:rPr>
     </w:lvl>
   </w:abstractNum>
-  <w:abstractNum w:abstractNumId="32" w15:restartNumberingAfterBreak="0">
+  <w:abstractNum w:abstractNumId="35" w15:restartNumberingAfterBreak="0">
+    <w:nsid w:val="626206F7"/>
+    <w:multiLevelType w:val="multilevel"/>
+    <w:tmpl w:val="A7EEED1E"/>
+    <w:lvl w:ilvl="0">
+      <w:start w:val="1"/>
+      <w:numFmt w:val="decimal"/>
+      <w:lvlText w:val="%1."/>
+      <w:lvlJc w:val="left"/>
+      <w:pPr>
+        <w:tabs>
+          <w:tab w:val="num" w:pos="720"/>
+        </w:tabs>
+        <w:ind w:left="720" w:hanging="360"/>
+      </w:pPr>
+    </w:lvl>
+    <w:lvl w:ilvl="1" w:tentative="1">
+      <w:start w:val="1"/>
+      <w:numFmt w:val="decimal"/>
+      <w:lvlText w:val="%2."/>
+      <w:lvlJc w:val="left"/>
+      <w:pPr>
+        <w:tabs>
+          <w:tab w:val="num" w:pos="1440"/>
+        </w:tabs>
+        <w:ind w:left="1440" w:hanging="360"/>
+      </w:pPr>
+    </w:lvl>
+    <w:lvl w:ilvl="2" w:tentative="1">
+      <w:start w:val="1"/>
+      <w:numFmt w:val="decimal"/>
+      <w:lvlText w:val="%3."/>
+      <w:lvlJc w:val="left"/>
+      <w:pPr>
+        <w:tabs>
+          <w:tab w:val="num" w:pos="2160"/>
+        </w:tabs>
+        <w:ind w:left="2160" w:hanging="360"/>
+      </w:pPr>
+    </w:lvl>
+    <w:lvl w:ilvl="3" w:tentative="1">
+      <w:start w:val="1"/>
+      <w:numFmt w:val="decimal"/>
+      <w:lvlText w:val="%4."/>
+      <w:lvlJc w:val="left"/>
+      <w:pPr>
+        <w:tabs>
+          <w:tab w:val="num" w:pos="2880"/>
+        </w:tabs>
+        <w:ind w:left="2880" w:hanging="360"/>
+      </w:pPr>
+    </w:lvl>
+    <w:lvl w:ilvl="4" w:tentative="1">
+      <w:start w:val="1"/>
+      <w:numFmt w:val="decimal"/>
+      <w:lvlText w:val="%5."/>
+      <w:lvlJc w:val="left"/>
+      <w:pPr>
+        <w:tabs>
+          <w:tab w:val="num" w:pos="3600"/>
+        </w:tabs>
+        <w:ind w:left="3600" w:hanging="360"/>
+      </w:pPr>
+    </w:lvl>
+    <w:lvl w:ilvl="5" w:tentative="1">
+      <w:start w:val="1"/>
+      <w:numFmt w:val="decimal"/>
+      <w:lvlText w:val="%6."/>
+      <w:lvlJc w:val="left"/>
+      <w:pPr>
+        <w:tabs>
+          <w:tab w:val="num" w:pos="4320"/>
+        </w:tabs>
+        <w:ind w:left="4320" w:hanging="360"/>
+      </w:pPr>
+    </w:lvl>
+    <w:lvl w:ilvl="6" w:tentative="1">
+      <w:start w:val="1"/>
+      <w:numFmt w:val="decimal"/>
+      <w:lvlText w:val="%7."/>
+      <w:lvlJc w:val="left"/>
+      <w:pPr>
+        <w:tabs>
+          <w:tab w:val="num" w:pos="5040"/>
+        </w:tabs>
+        <w:ind w:left="5040" w:hanging="360"/>
+      </w:pPr>
+    </w:lvl>
+    <w:lvl w:ilvl="7" w:tentative="1">
+      <w:start w:val="1"/>
+      <w:numFmt w:val="decimal"/>
+      <w:lvlText w:val="%8."/>
+      <w:lvlJc w:val="left"/>
+      <w:pPr>
+        <w:tabs>
+          <w:tab w:val="num" w:pos="5760"/>
+        </w:tabs>
+        <w:ind w:left="5760" w:hanging="360"/>
+      </w:pPr>
+    </w:lvl>
+    <w:lvl w:ilvl="8" w:tentative="1">
+      <w:start w:val="1"/>
+      <w:numFmt w:val="decimal"/>
+      <w:lvlText w:val="%9."/>
+      <w:lvlJc w:val="left"/>
+      <w:pPr>
+        <w:tabs>
+          <w:tab w:val="num" w:pos="6480"/>
+        </w:tabs>
+        <w:ind w:left="6480" w:hanging="360"/>
+      </w:pPr>
+    </w:lvl>
+  </w:abstractNum>
+  <w:abstractNum w:abstractNumId="36" w15:restartNumberingAfterBreak="0">
     <w:nsid w:val="66423FFA"/>
     <w:multiLevelType w:val="multilevel"/>
     <w:tmpl w:val="49DCEFE8"/>
@@ -8416,7 +10435,7 @@
       </w:pPr>
     </w:lvl>
   </w:abstractNum>
-  <w:abstractNum w:abstractNumId="33" w15:restartNumberingAfterBreak="0">
+  <w:abstractNum w:abstractNumId="37" w15:restartNumberingAfterBreak="0">
     <w:nsid w:val="6830565A"/>
     <w:multiLevelType w:val="multilevel"/>
     <w:tmpl w:val="0AFA9866"/>
@@ -8503,7 +10522,7 @@
       </w:pPr>
     </w:lvl>
   </w:abstractNum>
-  <w:abstractNum w:abstractNumId="34" w15:restartNumberingAfterBreak="0">
+  <w:abstractNum w:abstractNumId="38" w15:restartNumberingAfterBreak="0">
     <w:nsid w:val="69CF6EC1"/>
     <w:multiLevelType w:val="multilevel"/>
     <w:tmpl w:val="6E66CF68"/>
@@ -8590,7 +10609,7 @@
       </w:pPr>
     </w:lvl>
   </w:abstractNum>
-  <w:abstractNum w:abstractNumId="35" w15:restartNumberingAfterBreak="0">
+  <w:abstractNum w:abstractNumId="39" w15:restartNumberingAfterBreak="0">
     <w:nsid w:val="6BC359C0"/>
     <w:multiLevelType w:val="multilevel"/>
     <w:tmpl w:val="E65A990C"/>
@@ -8676,7 +10695,7 @@
       </w:pPr>
     </w:lvl>
   </w:abstractNum>
-  <w:abstractNum w:abstractNumId="36" w15:restartNumberingAfterBreak="0">
+  <w:abstractNum w:abstractNumId="40" w15:restartNumberingAfterBreak="0">
     <w:nsid w:val="6C0B2F8A"/>
     <w:multiLevelType w:val="multilevel"/>
     <w:tmpl w:val="1AE423F2"/>
@@ -8762,7 +10781,7 @@
       </w:pPr>
     </w:lvl>
   </w:abstractNum>
-  <w:abstractNum w:abstractNumId="37" w15:restartNumberingAfterBreak="0">
+  <w:abstractNum w:abstractNumId="41" w15:restartNumberingAfterBreak="0">
     <w:nsid w:val="6CD209F8"/>
     <w:multiLevelType w:val="multilevel"/>
     <w:tmpl w:val="20A27300"/>
@@ -8849,7 +10868,7 @@
       </w:pPr>
     </w:lvl>
   </w:abstractNum>
-  <w:abstractNum w:abstractNumId="38" w15:restartNumberingAfterBreak="0">
+  <w:abstractNum w:abstractNumId="42" w15:restartNumberingAfterBreak="0">
     <w:nsid w:val="6EF87E80"/>
     <w:multiLevelType w:val="multilevel"/>
     <w:tmpl w:val="B41879B8"/>
@@ -8936,7 +10955,7 @@
       </w:pPr>
     </w:lvl>
   </w:abstractNum>
-  <w:abstractNum w:abstractNumId="39" w15:restartNumberingAfterBreak="0">
+  <w:abstractNum w:abstractNumId="43" w15:restartNumberingAfterBreak="0">
     <w:nsid w:val="71BA407E"/>
     <w:multiLevelType w:val="multilevel"/>
     <w:tmpl w:val="D5722210"/>
@@ -9023,7 +11042,7 @@
       </w:pPr>
     </w:lvl>
   </w:abstractNum>
-  <w:abstractNum w:abstractNumId="40" w15:restartNumberingAfterBreak="0">
+  <w:abstractNum w:abstractNumId="44" w15:restartNumberingAfterBreak="0">
     <w:nsid w:val="775F5419"/>
     <w:multiLevelType w:val="multilevel"/>
     <w:tmpl w:val="FA46EACC"/>
@@ -9145,7 +11164,7 @@
       </w:rPr>
     </w:lvl>
   </w:abstractNum>
-  <w:abstractNum w:abstractNumId="41" w15:restartNumberingAfterBreak="0">
+  <w:abstractNum w:abstractNumId="45" w15:restartNumberingAfterBreak="0">
     <w:nsid w:val="79F16645"/>
     <w:multiLevelType w:val="multilevel"/>
     <w:tmpl w:val="4232DD76"/>
@@ -9231,7 +11250,7 @@
       </w:pPr>
     </w:lvl>
   </w:abstractNum>
-  <w:abstractNum w:abstractNumId="42" w15:restartNumberingAfterBreak="0">
+  <w:abstractNum w:abstractNumId="46" w15:restartNumberingAfterBreak="0">
     <w:nsid w:val="7B147221"/>
     <w:multiLevelType w:val="multilevel"/>
     <w:tmpl w:val="53FC76B0"/>
@@ -9318,7 +11337,7 @@
       </w:pPr>
     </w:lvl>
   </w:abstractNum>
-  <w:abstractNum w:abstractNumId="43" w15:restartNumberingAfterBreak="0">
+  <w:abstractNum w:abstractNumId="47" w15:restartNumberingAfterBreak="0">
     <w:nsid w:val="7D8E7390"/>
     <w:multiLevelType w:val="multilevel"/>
     <w:tmpl w:val="62D6030C"/>
@@ -9405,7 +11424,7 @@
       </w:pPr>
     </w:lvl>
   </w:abstractNum>
-  <w:abstractNum w:abstractNumId="44" w15:restartNumberingAfterBreak="0">
+  <w:abstractNum w:abstractNumId="48" w15:restartNumberingAfterBreak="0">
     <w:nsid w:val="7EFC5E9C"/>
     <w:multiLevelType w:val="multilevel"/>
     <w:tmpl w:val="8AF0A572"/>
@@ -9496,58 +11515,58 @@
     <w:abstractNumId w:val="2"/>
   </w:num>
   <w:num w:numId="2" w16cid:durableId="129055404">
-    <w:abstractNumId w:val="38"/>
+    <w:abstractNumId w:val="42"/>
   </w:num>
   <w:num w:numId="3" w16cid:durableId="2132701313">
     <w:abstractNumId w:val="5"/>
   </w:num>
   <w:num w:numId="4" w16cid:durableId="1257515455">
-    <w:abstractNumId w:val="29"/>
+    <w:abstractNumId w:val="32"/>
   </w:num>
   <w:num w:numId="5" w16cid:durableId="1186599028">
-    <w:abstractNumId w:val="25"/>
+    <w:abstractNumId w:val="28"/>
   </w:num>
   <w:num w:numId="6" w16cid:durableId="1778402481">
-    <w:abstractNumId w:val="35"/>
+    <w:abstractNumId w:val="39"/>
   </w:num>
   <w:num w:numId="7" w16cid:durableId="580650037">
-    <w:abstractNumId w:val="36"/>
+    <w:abstractNumId w:val="40"/>
   </w:num>
   <w:num w:numId="8" w16cid:durableId="1051657194">
     <w:abstractNumId w:val="13"/>
   </w:num>
   <w:num w:numId="9" w16cid:durableId="1984776122">
-    <w:abstractNumId w:val="27"/>
+    <w:abstractNumId w:val="30"/>
   </w:num>
   <w:num w:numId="10" w16cid:durableId="386690875">
-    <w:abstractNumId w:val="43"/>
+    <w:abstractNumId w:val="47"/>
   </w:num>
   <w:num w:numId="11" w16cid:durableId="1011565519">
-    <w:abstractNumId w:val="41"/>
+    <w:abstractNumId w:val="45"/>
   </w:num>
   <w:num w:numId="12" w16cid:durableId="280452697">
     <w:abstractNumId w:val="9"/>
   </w:num>
   <w:num w:numId="13" w16cid:durableId="1144737198">
-    <w:abstractNumId w:val="19"/>
+    <w:abstractNumId w:val="21"/>
   </w:num>
   <w:num w:numId="14" w16cid:durableId="1305506306">
-    <w:abstractNumId w:val="28"/>
+    <w:abstractNumId w:val="31"/>
   </w:num>
   <w:num w:numId="15" w16cid:durableId="1806578513">
-    <w:abstractNumId w:val="42"/>
+    <w:abstractNumId w:val="46"/>
   </w:num>
   <w:num w:numId="16" w16cid:durableId="936908332">
-    <w:abstractNumId w:val="34"/>
+    <w:abstractNumId w:val="38"/>
   </w:num>
   <w:num w:numId="17" w16cid:durableId="580218215">
-    <w:abstractNumId w:val="24"/>
+    <w:abstractNumId w:val="26"/>
   </w:num>
   <w:num w:numId="18" w16cid:durableId="507137103">
-    <w:abstractNumId w:val="32"/>
+    <w:abstractNumId w:val="36"/>
   </w:num>
   <w:num w:numId="19" w16cid:durableId="2137019750">
-    <w:abstractNumId w:val="16"/>
+    <w:abstractNumId w:val="17"/>
   </w:num>
   <w:num w:numId="20" w16cid:durableId="1401519850">
     <w:abstractNumId w:val="0"/>
@@ -9556,16 +11575,16 @@
     <w:abstractNumId w:val="12"/>
   </w:num>
   <w:num w:numId="22" w16cid:durableId="1695571471">
-    <w:abstractNumId w:val="18"/>
+    <w:abstractNumId w:val="19"/>
   </w:num>
   <w:num w:numId="23" w16cid:durableId="483592462">
-    <w:abstractNumId w:val="23"/>
+    <w:abstractNumId w:val="25"/>
   </w:num>
   <w:num w:numId="24" w16cid:durableId="1518151392">
     <w:abstractNumId w:val="1"/>
   </w:num>
   <w:num w:numId="25" w16cid:durableId="180626968">
-    <w:abstractNumId w:val="15"/>
+    <w:abstractNumId w:val="16"/>
   </w:num>
   <w:num w:numId="26" w16cid:durableId="820846871">
     <w:abstractNumId w:val="7"/>
@@ -9574,31 +11593,31 @@
     <w:abstractNumId w:val="14"/>
   </w:num>
   <w:num w:numId="28" w16cid:durableId="847402216">
-    <w:abstractNumId w:val="37"/>
+    <w:abstractNumId w:val="41"/>
   </w:num>
   <w:num w:numId="29" w16cid:durableId="1210071044">
-    <w:abstractNumId w:val="44"/>
+    <w:abstractNumId w:val="48"/>
   </w:num>
   <w:num w:numId="30" w16cid:durableId="160127440">
-    <w:abstractNumId w:val="20"/>
+    <w:abstractNumId w:val="22"/>
   </w:num>
   <w:num w:numId="31" w16cid:durableId="309672061">
-    <w:abstractNumId w:val="22"/>
+    <w:abstractNumId w:val="24"/>
   </w:num>
   <w:num w:numId="32" w16cid:durableId="1402557117">
-    <w:abstractNumId w:val="26"/>
+    <w:abstractNumId w:val="29"/>
   </w:num>
   <w:num w:numId="33" w16cid:durableId="413209414">
-    <w:abstractNumId w:val="39"/>
+    <w:abstractNumId w:val="43"/>
   </w:num>
   <w:num w:numId="34" w16cid:durableId="645159490">
     <w:abstractNumId w:val="6"/>
   </w:num>
   <w:num w:numId="35" w16cid:durableId="13307537">
-    <w:abstractNumId w:val="33"/>
+    <w:abstractNumId w:val="37"/>
   </w:num>
   <w:num w:numId="36" w16cid:durableId="1607813038">
-    <w:abstractNumId w:val="30"/>
+    <w:abstractNumId w:val="33"/>
   </w:num>
   <w:num w:numId="37" w16cid:durableId="358313154">
     <w:abstractNumId w:val="3"/>
@@ -9607,25 +11626,43 @@
     <w:abstractNumId w:val="4"/>
   </w:num>
   <w:num w:numId="39" w16cid:durableId="1809591919">
-    <w:abstractNumId w:val="31"/>
+    <w:abstractNumId w:val="34"/>
   </w:num>
   <w:num w:numId="40" w16cid:durableId="1041323704">
     <w:abstractNumId w:val="8"/>
   </w:num>
   <w:num w:numId="41" w16cid:durableId="263079560">
-    <w:abstractNumId w:val="40"/>
+    <w:abstractNumId w:val="44"/>
   </w:num>
   <w:num w:numId="42" w16cid:durableId="1200359334">
     <w:abstractNumId w:val="11"/>
   </w:num>
   <w:num w:numId="43" w16cid:durableId="491798312">
-    <w:abstractNumId w:val="17"/>
+    <w:abstractNumId w:val="18"/>
   </w:num>
   <w:num w:numId="44" w16cid:durableId="1570386516">
-    <w:abstractNumId w:val="21"/>
+    <w:abstractNumId w:val="23"/>
   </w:num>
   <w:num w:numId="45" w16cid:durableId="1246691463">
     <w:abstractNumId w:val="10"/>
+  </w:num>
+  <w:num w:numId="46" w16cid:durableId="586377815">
+    <w:abstractNumId w:val="35"/>
+  </w:num>
+  <w:num w:numId="47" w16cid:durableId="757749826">
+    <w:abstractNumId w:val="27"/>
+  </w:num>
+  <w:num w:numId="48" w16cid:durableId="1336565852">
+    <w:abstractNumId w:val="15"/>
+  </w:num>
+  <w:num w:numId="49" w16cid:durableId="1075280485">
+    <w:abstractNumId w:val="20"/>
+  </w:num>
+  <w:num w:numId="50" w16cid:durableId="513888291">
+    <w:abstractNumId w:val="2"/>
+    <w:lvlOverride w:ilvl="0">
+      <w:startOverride w:val="5"/>
+    </w:lvlOverride>
   </w:num>
 </w:numbering>
 </file>
@@ -11198,6 +13235,40 @@
       <w:vertAlign w:val="superscript"/>
     </w:rPr>
   </w:style>
+  <w:style w:type="character" w:styleId="Hyperlink">
+    <w:name w:val="Hyperlink"/>
+    <w:basedOn w:val="Absatz-Standardschriftart"/>
+    <w:uiPriority w:val="99"/>
+    <w:unhideWhenUsed/>
+    <w:rsid w:val="00A30846"/>
+    <w:rPr>
+      <w:color w:val="467886" w:themeColor="hyperlink"/>
+      <w:u w:val="single"/>
+    </w:rPr>
+  </w:style>
+  <w:style w:type="character" w:styleId="NichtaufgelsteErwhnung">
+    <w:name w:val="Unresolved Mention"/>
+    <w:basedOn w:val="Absatz-Standardschriftart"/>
+    <w:uiPriority w:val="99"/>
+    <w:semiHidden/>
+    <w:unhideWhenUsed/>
+    <w:rsid w:val="00A30846"/>
+    <w:rPr>
+      <w:color w:val="605E5C"/>
+      <w:shd w:val="clear" w:color="auto" w:fill="E1DFDD"/>
+    </w:rPr>
+  </w:style>
+  <w:style w:type="paragraph" w:styleId="Listenabsatz">
+    <w:name w:val="List Paragraph"/>
+    <w:basedOn w:val="Standard"/>
+    <w:uiPriority w:val="34"/>
+    <w:qFormat/>
+    <w:rsid w:val="00C60D53"/>
+    <w:pPr>
+      <w:ind w:left="720"/>
+      <w:contextualSpacing/>
+    </w:pPr>
+  </w:style>
 </w:styles>
 </file>
 
@@ -11791,4 +13862,16 @@
     </a:ext>
   </a:extLst>
 </a:theme>
+</file>
+
+<file path=customXml/item1.xml><?xml version="1.0" encoding="utf-8"?>
+<b:Sources xmlns:b="http://schemas.openxmlformats.org/officeDocument/2006/bibliography" xmlns="http://schemas.openxmlformats.org/officeDocument/2006/bibliography" SelectedStyle="\APASixthEditionOfficeOnline.xsl" StyleName="APA" Version="6"/>
+</file>
+
+<file path=customXml/itemProps1.xml><?xml version="1.0" encoding="utf-8"?>
+<ds:datastoreItem xmlns:ds="http://schemas.openxmlformats.org/officeDocument/2006/customXml" ds:itemID="{B9FA2675-95CD-4952-9875-727D8B5D3929}">
+  <ds:schemaRefs>
+    <ds:schemaRef ds:uri="http://schemas.openxmlformats.org/officeDocument/2006/bibliography"/>
+  </ds:schemaRefs>
+</ds:datastoreItem>
 </file>
--- a/Schörkhuber/Vorwissenschaftliche_Arbeit.docx
+++ b/Schörkhuber/Vorwissenschaftliche_Arbeit.docx
@@ -437,7 +437,6 @@
           <w:szCs w:val="36"/>
         </w:rPr>
       </w:pPr>
-      <w:proofErr w:type="spellStart"/>
       <w:r>
         <w:rPr>
           <w:rFonts w:ascii="Arial" w:hAnsi="Arial"/>
@@ -446,18 +445,7 @@
           <w:sz w:val="36"/>
           <w:szCs w:val="36"/>
         </w:rPr>
-        <w:t>Brushless</w:t>
-      </w:r>
-      <w:proofErr w:type="spellEnd"/>
-      <w:r>
-        <w:rPr>
-          <w:rFonts w:ascii="Arial" w:hAnsi="Arial"/>
-          <w:b/>
-          <w:bCs/>
-          <w:sz w:val="36"/>
-          <w:szCs w:val="36"/>
-        </w:rPr>
-        <w:t xml:space="preserve"> Motor HTL Steyr</w:t>
+        <w:t>Brushless Motor HTL Steyr</w:t>
       </w:r>
     </w:p>
     <w:p>
@@ -528,19 +516,11 @@
                 <w:sz w:val="24"/>
               </w:rPr>
             </w:pPr>
-            <w:proofErr w:type="spellStart"/>
             <w:r>
               <w:rPr>
                 <w:sz w:val="24"/>
               </w:rPr>
-              <w:t>SchülerIn</w:t>
-            </w:r>
-            <w:proofErr w:type="spellEnd"/>
-            <w:r>
-              <w:rPr>
-                <w:sz w:val="24"/>
-              </w:rPr>
-              <w:t>:</w:t>
+              <w:t>SchülerIn:</w:t>
             </w:r>
           </w:p>
         </w:tc>
@@ -1769,21 +1749,7 @@
         <w:rPr>
           <w:lang w:val="de-AT"/>
         </w:rPr>
-        <w:t xml:space="preserve"> </w:t>
-      </w:r>
-      <w:proofErr w:type="spellStart"/>
-      <w:r>
-        <w:rPr>
-          <w:lang w:val="de-AT"/>
-        </w:rPr>
-        <w:t>Brushless</w:t>
-      </w:r>
-      <w:proofErr w:type="spellEnd"/>
-      <w:r>
-        <w:rPr>
-          <w:lang w:val="de-AT"/>
-        </w:rPr>
-        <w:t xml:space="preserve"> DC Motoren, d</w:t>
+        <w:t xml:space="preserve"> Brushless DC Motoren, d</w:t>
       </w:r>
       <w:r>
         <w:rPr>
@@ -2034,15 +2000,7 @@
         <w:t>Der Ausgangszustand der Diplomarbeit war eine analoge Treiberschaltung, die nicht mehr zeitgerecht ist. Nun war die Aufgabe aus dieser Schaltung eine abgeleitete Schaltung mit zeitgerechteren Bauteilen zu entwerfen. Statt JFETs wurden MOSFETs genommen und statt dem IC1 und IC2 wurde ein RP2040-Zero der wiederum durch ein Programm die Schaltung steuert</w:t>
       </w:r>
       <w:r>
-        <w:t xml:space="preserve"> und somit in </w:t>
-      </w:r>
-      <w:proofErr w:type="spellStart"/>
-      <w:r>
-        <w:t>folge</w:t>
-      </w:r>
-      <w:proofErr w:type="spellEnd"/>
-      <w:r>
-        <w:t xml:space="preserve"> dann den Motor</w:t>
+        <w:t xml:space="preserve"> und somit in folge dann den Motor</w:t>
       </w:r>
       <w:r>
         <w:t>.</w:t>
@@ -2150,24 +2108,11 @@
     <w:p>
       <w:r>
         <w:lastRenderedPageBreak/>
-        <w:t xml:space="preserve">Quelle: </w:t>
-      </w:r>
-      <w:proofErr w:type="spellStart"/>
-      <w:r>
-        <w:t>Teach</w:t>
-      </w:r>
-      <w:r>
-        <w:t>share</w:t>
-      </w:r>
-      <w:proofErr w:type="spellEnd"/>
-      <w:r>
-        <w:t>/</w:t>
-      </w:r>
-      <w:proofErr w:type="spellStart"/>
-      <w:r>
-        <w:t>Weinstabel</w:t>
-      </w:r>
-      <w:proofErr w:type="spellEnd"/>
+        <w:t>Quelle: Teach</w:t>
+      </w:r>
+      <w:r>
+        <w:t>share/Weinstabel</w:t>
+      </w:r>
     </w:p>
     <w:p>
       <w:pPr>
@@ -2180,13 +2125,8 @@
         <w:pStyle w:val="berschrift1"/>
       </w:pPr>
       <w:r>
-        <w:t xml:space="preserve">Funktionsweise </w:t>
-      </w:r>
-      <w:proofErr w:type="spellStart"/>
-      <w:r>
-        <w:t>Brushless</w:t>
-      </w:r>
-      <w:proofErr w:type="spellEnd"/>
+        <w:t>Funktionsweise Brushless</w:t>
+      </w:r>
       <w:r>
         <w:t xml:space="preserve"> DC Motor</w:t>
       </w:r>
@@ -2195,19 +2135,11 @@
       <w:r>
         <w:t xml:space="preserve">Ein </w:t>
       </w:r>
-      <w:proofErr w:type="spellStart"/>
       <w:r>
         <w:rPr>
           <w:bCs/>
         </w:rPr>
-        <w:t>Brushless</w:t>
-      </w:r>
-      <w:proofErr w:type="spellEnd"/>
-      <w:r>
-        <w:rPr>
-          <w:bCs/>
-        </w:rPr>
-        <w:t xml:space="preserve"> DC Motor</w:t>
+        <w:t>Brushless DC Motor</w:t>
       </w:r>
       <w:r>
         <w:t xml:space="preserve"> </w:t>
@@ -2456,21 +2388,7 @@
         <w:rPr>
           <w:lang w:val="de-AT"/>
         </w:rPr>
-        <w:t xml:space="preserve"> fließt. Dadurch wird der Rotor selbst zum Elektromagneten mit einem eigenen Nord- und Südpol. Die Lagerung des Rotors ermöglicht eine freie Drehbewegung innerhalb des </w:t>
-      </w:r>
-      <w:proofErr w:type="spellStart"/>
-      <w:r>
-        <w:rPr>
-          <w:lang w:val="de-AT"/>
-        </w:rPr>
-        <w:t>Statorfeldes</w:t>
-      </w:r>
-      <w:proofErr w:type="spellEnd"/>
-      <w:r>
-        <w:rPr>
-          <w:lang w:val="de-AT"/>
-        </w:rPr>
-        <w:t>.</w:t>
+        <w:t xml:space="preserve"> fließt. Dadurch wird der Rotor selbst zum Elektromagneten mit einem eigenen Nord- und Südpol. Die Lagerung des Rotors ermöglicht eine freie Drehbewegung innerhalb des Statorfeldes.</w:t>
       </w:r>
     </w:p>
     <w:p>
@@ -2512,21 +2430,7 @@
         <w:rPr>
           <w:lang w:val="de-AT"/>
         </w:rPr>
-        <w:t xml:space="preserve"> Der Kollektor besteht aus einem geteilten Ring mit mindestens zwei isolierten Segmenten. An diesen Segmenten ist die </w:t>
-      </w:r>
-      <w:proofErr w:type="spellStart"/>
-      <w:r>
-        <w:rPr>
-          <w:lang w:val="de-AT"/>
-        </w:rPr>
-        <w:t>Rotosspule</w:t>
-      </w:r>
-      <w:proofErr w:type="spellEnd"/>
-      <w:r>
-        <w:rPr>
-          <w:lang w:val="de-AT"/>
-        </w:rPr>
-        <w:t xml:space="preserve"> angeschlossen. Durch die Drehung </w:t>
+        <w:t xml:space="preserve"> Der Kollektor besteht aus einem geteilten Ring mit mindestens zwei isolierten Segmenten. An diesen Segmenten ist die Rotosspule angeschlossen. Durch die Drehung </w:t>
       </w:r>
       <w:r>
         <w:rPr>
@@ -2696,23 +2600,7 @@
           <w:bCs/>
           <w:lang w:val="de-AT"/>
         </w:rPr>
-        <w:t xml:space="preserve">Der </w:t>
-      </w:r>
-      <w:proofErr w:type="spellStart"/>
-      <w:r>
-        <w:rPr>
-          <w:bCs/>
-          <w:lang w:val="de-AT"/>
-        </w:rPr>
-        <w:t>Brushless</w:t>
-      </w:r>
-      <w:proofErr w:type="spellEnd"/>
-      <w:r>
-        <w:rPr>
-          <w:bCs/>
-          <w:lang w:val="de-AT"/>
-        </w:rPr>
-        <w:t xml:space="preserve"> DC Motor (BLDC), auch bürstenloser Gleichstrommotor genannt, stellt eine Weiterentwicklung des klassischen Gleichstrommotors dar. Im Gegensatz zum konventionellen Gleichstrommotor erfolgt die Kommutierung nicht mechanisch durch Kohlebürsten und Kollektor, sondern elektronisch durch eine Treiberschaltung. Dies führt zu höherer Effizienz, geringerem Verschleiß und besserer Leistungsdichte.</w:t>
+        <w:t>Der Brushless DC Motor (BLDC), auch bürstenloser Gleichstrommotor genannt, stellt eine Weiterentwicklung des klassischen Gleichstrommotors dar. Im Gegensatz zum konventionellen Gleichstrommotor erfolgt die Kommutierung nicht mechanisch durch Kohlebürsten und Kollektor, sondern elektronisch durch eine Treiberschaltung. Dies führt zu höherer Effizienz, geringerem Verschleiß und besserer Leistungsdichte.</w:t>
       </w:r>
     </w:p>
     <w:p>
@@ -3109,25 +2997,7 @@
           <w:u w:val="single"/>
           <w:lang w:val="de-AT"/>
         </w:rPr>
-        <w:t xml:space="preserve">Sinusförmige Kommutierung (FOC – Field </w:t>
-      </w:r>
-      <w:proofErr w:type="spellStart"/>
-      <w:r>
-        <w:rPr>
-          <w:bCs/>
-          <w:u w:val="single"/>
-          <w:lang w:val="de-AT"/>
-        </w:rPr>
-        <w:t>Oriented</w:t>
-      </w:r>
-      <w:proofErr w:type="spellEnd"/>
-      <w:r>
-        <w:rPr>
-          <w:bCs/>
-          <w:u w:val="single"/>
-          <w:lang w:val="de-AT"/>
-        </w:rPr>
-        <w:t xml:space="preserve"> Control):</w:t>
+        <w:t>Sinusförmige Kommutierung (FOC – Field Oriented Control):</w:t>
       </w:r>
       <w:r>
         <w:rPr>
@@ -3242,31 +3112,7 @@
     <w:p/>
     <w:p>
       <w:r>
-        <w:t xml:space="preserve">(Oszi </w:t>
-      </w:r>
-      <w:proofErr w:type="spellStart"/>
-      <w:r>
-        <w:t>peridoe</w:t>
-      </w:r>
-      <w:proofErr w:type="spellEnd"/>
-      <w:r>
-        <w:t xml:space="preserve"> + </w:t>
-      </w:r>
-      <w:proofErr w:type="spellStart"/>
-      <w:r>
-        <w:t>duty</w:t>
-      </w:r>
-      <w:proofErr w:type="spellEnd"/>
-      <w:r>
-        <w:t xml:space="preserve"> </w:t>
-      </w:r>
-      <w:proofErr w:type="spellStart"/>
-      <w:r>
-        <w:t>cycle</w:t>
-      </w:r>
-      <w:proofErr w:type="spellEnd"/>
-      <w:r>
-        <w:t xml:space="preserve"> )</w:t>
+        <w:t>(Oszi peridoe + duty cycle )</w:t>
       </w:r>
     </w:p>
     <w:p>
@@ -3284,15 +3130,7 @@
         </w:numPr>
       </w:pPr>
       <w:r>
-        <w:t xml:space="preserve">Erklärung </w:t>
-      </w:r>
-      <w:proofErr w:type="spellStart"/>
-      <w:r>
-        <w:t>Schematic</w:t>
-      </w:r>
-      <w:proofErr w:type="spellEnd"/>
-      <w:r>
-        <w:t>: (</w:t>
+        <w:t>Erklärung Schematic: (</w:t>
       </w:r>
       <w:r>
         <w:rPr>
@@ -3370,9 +3208,9 @@
           <w:noProof/>
         </w:rPr>
         <w:drawing>
-          <wp:inline distT="0" distB="0" distL="0" distR="0" wp14:anchorId="543FD201" wp14:editId="6A063027">
-            <wp:extent cx="2739119" cy="2954396"/>
-            <wp:effectExtent l="0" t="0" r="4445" b="0"/>
+          <wp:inline distT="0" distB="0" distL="0" distR="0" wp14:anchorId="543FD201" wp14:editId="555B6476">
+            <wp:extent cx="2477080" cy="2671762"/>
+            <wp:effectExtent l="0" t="0" r="0" b="0"/>
             <wp:docPr id="630012544" name="Grafik 1" descr="Ein Bild, das Text, Diagramm, Reihe, Screenshot enthält.&#10;&#10;KI-generierte Inhalte können fehlerhaft sein."/>
             <wp:cNvGraphicFramePr>
               <a:graphicFrameLocks xmlns:a="http://schemas.openxmlformats.org/drawingml/2006/main" noChangeAspect="1"/>
@@ -3393,7 +3231,7 @@
                   <pic:spPr>
                     <a:xfrm>
                       <a:off x="0" y="0"/>
-                      <a:ext cx="2750681" cy="2966866"/>
+                      <a:ext cx="2493259" cy="2689212"/>
                     </a:xfrm>
                     <a:prstGeom prst="rect">
                       <a:avLst/>
@@ -3588,6 +3426,52 @@
     </w:p>
     <w:p>
       <w:pPr>
+        <w:suppressAutoHyphens w:val="0"/>
+        <w:autoSpaceDN/>
+        <w:spacing w:after="160" w:line="259" w:lineRule="auto"/>
+        <w:ind w:left="720"/>
+        <w:textAlignment w:val="auto"/>
+      </w:pPr>
+      <w:r>
+        <w:drawing>
+          <wp:inline distT="0" distB="0" distL="0" distR="0" wp14:anchorId="062D2EC3" wp14:editId="603C67B2">
+            <wp:extent cx="4250531" cy="2089984"/>
+            <wp:effectExtent l="0" t="0" r="0" b="5715"/>
+            <wp:docPr id="1353933064" name="Grafik 1" descr="Ein Bild, das Text, Diagramm, Reihe, Plan enthält.&#10;&#10;KI-generierte Inhalte können fehlerhaft sein."/>
+            <wp:cNvGraphicFramePr>
+              <a:graphicFrameLocks xmlns:a="http://schemas.openxmlformats.org/drawingml/2006/main" noChangeAspect="1"/>
+            </wp:cNvGraphicFramePr>
+            <a:graphic xmlns:a="http://schemas.openxmlformats.org/drawingml/2006/main">
+              <a:graphicData uri="http://schemas.openxmlformats.org/drawingml/2006/picture">
+                <pic:pic xmlns:pic="http://schemas.openxmlformats.org/drawingml/2006/picture">
+                  <pic:nvPicPr>
+                    <pic:cNvPr id="1353933064" name="Grafik 1" descr="Ein Bild, das Text, Diagramm, Reihe, Plan enthält.&#10;&#10;KI-generierte Inhalte können fehlerhaft sein."/>
+                    <pic:cNvPicPr/>
+                  </pic:nvPicPr>
+                  <pic:blipFill>
+                    <a:blip r:embed="rId20"/>
+                    <a:stretch>
+                      <a:fillRect/>
+                    </a:stretch>
+                  </pic:blipFill>
+                  <pic:spPr>
+                    <a:xfrm>
+                      <a:off x="0" y="0"/>
+                      <a:ext cx="4258695" cy="2093998"/>
+                    </a:xfrm>
+                    <a:prstGeom prst="rect">
+                      <a:avLst/>
+                    </a:prstGeom>
+                  </pic:spPr>
+                </pic:pic>
+              </a:graphicData>
+            </a:graphic>
+          </wp:inline>
+        </w:drawing>
+      </w:r>
+    </w:p>
+    <w:p>
+      <w:pPr>
         <w:numPr>
           <w:ilvl w:val="0"/>
           <w:numId w:val="49"/>
@@ -3601,6 +3485,7 @@
         <w:rPr>
           <w:bCs/>
         </w:rPr>
+        <w:lastRenderedPageBreak/>
         <w:t>Zustand "Low" (Strom fließt zum Ground):</w:t>
       </w:r>
     </w:p>
@@ -3701,6 +3586,52 @@
       </w:pPr>
       <w:r>
         <w:t>Ergebnis: Der Motorausgang liegt an Masse.</w:t>
+      </w:r>
+    </w:p>
+    <w:p>
+      <w:pPr>
+        <w:suppressAutoHyphens w:val="0"/>
+        <w:autoSpaceDN/>
+        <w:spacing w:after="160" w:line="259" w:lineRule="auto"/>
+        <w:ind w:left="720"/>
+        <w:textAlignment w:val="auto"/>
+      </w:pPr>
+      <w:r>
+        <w:drawing>
+          <wp:inline distT="0" distB="0" distL="0" distR="0" wp14:anchorId="2898DF02" wp14:editId="5A06123F">
+            <wp:extent cx="6120130" cy="3049270"/>
+            <wp:effectExtent l="0" t="0" r="0" b="0"/>
+            <wp:docPr id="1434821965" name="Grafik 1" descr="Ein Bild, das Text, Diagramm, Plan, Reihe enthält.&#10;&#10;KI-generierte Inhalte können fehlerhaft sein."/>
+            <wp:cNvGraphicFramePr>
+              <a:graphicFrameLocks xmlns:a="http://schemas.openxmlformats.org/drawingml/2006/main" noChangeAspect="1"/>
+            </wp:cNvGraphicFramePr>
+            <a:graphic xmlns:a="http://schemas.openxmlformats.org/drawingml/2006/main">
+              <a:graphicData uri="http://schemas.openxmlformats.org/drawingml/2006/picture">
+                <pic:pic xmlns:pic="http://schemas.openxmlformats.org/drawingml/2006/picture">
+                  <pic:nvPicPr>
+                    <pic:cNvPr id="1434821965" name="Grafik 1" descr="Ein Bild, das Text, Diagramm, Plan, Reihe enthält.&#10;&#10;KI-generierte Inhalte können fehlerhaft sein."/>
+                    <pic:cNvPicPr/>
+                  </pic:nvPicPr>
+                  <pic:blipFill>
+                    <a:blip r:embed="rId21"/>
+                    <a:stretch>
+                      <a:fillRect/>
+                    </a:stretch>
+                  </pic:blipFill>
+                  <pic:spPr>
+                    <a:xfrm>
+                      <a:off x="0" y="0"/>
+                      <a:ext cx="6120130" cy="3049270"/>
+                    </a:xfrm>
+                    <a:prstGeom prst="rect">
+                      <a:avLst/>
+                    </a:prstGeom>
+                  </pic:spPr>
+                </pic:pic>
+              </a:graphicData>
+            </a:graphic>
+          </wp:inline>
+        </w:drawing>
       </w:r>
     </w:p>
     <w:p>
@@ -3781,7 +3712,7 @@
                     <pic:cNvPicPr/>
                   </pic:nvPicPr>
                   <pic:blipFill>
-                    <a:blip r:embed="rId20"/>
+                    <a:blip r:embed="rId22"/>
                     <a:stretch>
                       <a:fillRect/>
                     </a:stretch>
@@ -3804,15 +3735,8 @@
     </w:p>
     <w:p>
       <w:r>
-        <w:t xml:space="preserve">Zu beachten war </w:t>
-      </w:r>
-      <w:proofErr w:type="spellStart"/>
-      <w:r>
-        <w:t>dass</w:t>
-      </w:r>
-      <w:proofErr w:type="spellEnd"/>
-      <w:r>
-        <w:t xml:space="preserve"> nur auf der Vorderseite gearbeitet wird, da diese Platine in der Schule gefräßt wird und das nur einseitig geht. Diese Version ist noch nicht optimal, da der Connector J1 noch weiter zum Rand muss und die ecken sind auch noch nicht abgerundet. Ebenfalls kann auf jeden Fall auch noch besser geroutet werden. </w:t>
+        <w:lastRenderedPageBreak/>
+        <w:t xml:space="preserve">Zu beachten war dass nur auf der Vorderseite gearbeitet wird, da diese Platine in der Schule gefräßt wird und das nur einseitig geht. Diese Version ist noch nicht optimal, da der Connector J1 noch weiter zum Rand muss und die ecken sind auch noch nicht abgerundet. Ebenfalls kann auf jeden Fall auch noch besser geroutet werden. </w:t>
       </w:r>
     </w:p>
     <w:p>
@@ -3962,7 +3886,6 @@
           <w:sz w:val="20"/>
           <w:szCs w:val="20"/>
         </w:rPr>
-        <w:lastRenderedPageBreak/>
         <w:t>* @param par2 Kommentar</w:t>
       </w:r>
     </w:p>
@@ -4005,18 +3928,8 @@
           <w:sz w:val="20"/>
           <w:szCs w:val="20"/>
         </w:rPr>
-        <w:t xml:space="preserve">* @return </w:t>
-      </w:r>
-      <w:proofErr w:type="spellStart"/>
-      <w:r>
-        <w:rPr>
-          <w:rFonts w:ascii="Courier New" w:hAnsi="Courier New"/>
-          <w:sz w:val="20"/>
-          <w:szCs w:val="20"/>
-        </w:rPr>
-        <w:t>none</w:t>
-      </w:r>
-      <w:proofErr w:type="spellEnd"/>
+        <w:t>* @return none</w:t>
+      </w:r>
     </w:p>
     <w:p>
       <w:pPr>
@@ -4074,41 +3987,13 @@
           <w:szCs w:val="20"/>
         </w:rPr>
       </w:pPr>
-      <w:proofErr w:type="spellStart"/>
       <w:r>
         <w:rPr>
           <w:rFonts w:ascii="Courier New" w:hAnsi="Courier New"/>
           <w:sz w:val="20"/>
           <w:szCs w:val="20"/>
         </w:rPr>
-        <w:t>int</w:t>
-      </w:r>
-      <w:proofErr w:type="spellEnd"/>
-      <w:r>
-        <w:rPr>
-          <w:rFonts w:ascii="Courier New" w:hAnsi="Courier New"/>
-          <w:sz w:val="20"/>
-          <w:szCs w:val="20"/>
-        </w:rPr>
-        <w:t xml:space="preserve"> </w:t>
-      </w:r>
-      <w:proofErr w:type="spellStart"/>
-      <w:r>
-        <w:rPr>
-          <w:rFonts w:ascii="Courier New" w:hAnsi="Courier New"/>
-          <w:sz w:val="20"/>
-          <w:szCs w:val="20"/>
-        </w:rPr>
-        <w:t>nVar</w:t>
-      </w:r>
-      <w:proofErr w:type="spellEnd"/>
-      <w:r>
-        <w:rPr>
-          <w:rFonts w:ascii="Courier New" w:hAnsi="Courier New"/>
-          <w:sz w:val="20"/>
-          <w:szCs w:val="20"/>
-        </w:rPr>
-        <w:t xml:space="preserve"> , nVar2 ; /* lokale Variablen */</w:t>
+        <w:t>int nVar , nVar2 ; /* lokale Variablen */</w:t>
       </w:r>
     </w:p>
     <w:p>
@@ -4159,15 +4044,7 @@
       </w:pPr>
       <w:bookmarkStart w:id="7" w:name="__RefHeading__546_729210063"/>
       <w:r>
-        <w:t>Beschreibung der Funktion „</w:t>
-      </w:r>
-      <w:proofErr w:type="spellStart"/>
-      <w:r>
-        <w:t>Function</w:t>
-      </w:r>
-      <w:proofErr w:type="spellEnd"/>
-      <w:r>
-        <w:t>“</w:t>
+        <w:t>Beschreibung der Funktion „Function“</w:t>
       </w:r>
       <w:bookmarkEnd w:id="7"/>
     </w:p>
@@ -4209,6 +4086,7 @@
         <w:rPr>
           <w:noProof/>
         </w:rPr>
+        <w:lastRenderedPageBreak/>
         <mc:AlternateContent>
           <mc:Choice Requires="wps">
             <w:drawing>
@@ -4257,7 +4135,7 @@
                                   <wp:cNvGraphicFramePr/>
                                   <a:graphic xmlns:a="http://schemas.openxmlformats.org/drawingml/2006/main">
                                     <a:graphicData uri="http://schemas.openxmlformats.org/drawingml/2006/chart">
-                                      <c:chart xmlns:c="http://schemas.openxmlformats.org/drawingml/2006/chart" xmlns:r="http://schemas.openxmlformats.org/officeDocument/2006/relationships" r:id="rId21"/>
+                                      <c:chart xmlns:c="http://schemas.openxmlformats.org/drawingml/2006/chart" xmlns:r="http://schemas.openxmlformats.org/officeDocument/2006/relationships" r:id="rId23"/>
                                     </a:graphicData>
                                   </a:graphic>
                                 </wp:inline>
@@ -4308,7 +4186,7 @@
                             <wp:cNvGraphicFramePr/>
                             <a:graphic xmlns:a="http://schemas.openxmlformats.org/drawingml/2006/main">
                               <a:graphicData uri="http://schemas.openxmlformats.org/drawingml/2006/chart">
-                                <c:chart xmlns:c="http://schemas.openxmlformats.org/drawingml/2006/chart" xmlns:r="http://schemas.openxmlformats.org/officeDocument/2006/relationships" r:id="rId21"/>
+                                <c:chart xmlns:c="http://schemas.openxmlformats.org/drawingml/2006/chart" xmlns:r="http://schemas.openxmlformats.org/officeDocument/2006/relationships" r:id="rId23"/>
                               </a:graphicData>
                             </a:graphic>
                           </wp:inline>
@@ -4467,13 +4345,8 @@
               <w:pStyle w:val="TableContents"/>
               <w:jc w:val="both"/>
             </w:pPr>
-            <w:proofErr w:type="spellStart"/>
             <w:r>
-              <w:t>WiSo</w:t>
-            </w:r>
-            <w:proofErr w:type="spellEnd"/>
-            <w:r>
-              <w:t>-Fakultät</w:t>
+              <w:t>WiSo-Fakultät</w:t>
             </w:r>
           </w:p>
         </w:tc>
@@ -4625,7 +4498,6 @@
         <w:pStyle w:val="berschrift3"/>
       </w:pPr>
       <w:r>
-        <w:lastRenderedPageBreak/>
         <w:t>Unterschiedliche Seitenvorlagen inklusive unterschiedlicher Fußzeilen für Diplomanden</w:t>
       </w:r>
     </w:p>
@@ -4694,7 +4566,11 @@
         <w:t>außerhalb der Unterrichtszeit</w:t>
       </w:r>
       <w:r>
-        <w:t xml:space="preserve"> angefertigt, wobei jedoch Ergebnisse aus dem Unterricht mit einbezogen werden können. Sie soll den Studierenden in fächerübergreifender und praxisnaher Form Gelegenheit zur </w:t>
+        <w:t xml:space="preserve"> angefertigt, wobei jedoch Ergebnisse aus dem Unterricht mit einbezo</w:t>
+      </w:r>
+      <w:r>
+        <w:lastRenderedPageBreak/>
+        <w:t xml:space="preserve">gen werden können. Sie soll den Studierenden in fächerübergreifender und praxisnaher Form Gelegenheit zur </w:t>
       </w:r>
       <w:r>
         <w:rPr>
@@ -4741,7 +4617,14 @@
           <w:b/>
           <w:bCs/>
         </w:rPr>
-        <w:t>gewerblichen Charakter</w:t>
+        <w:t>g</w:t>
+      </w:r>
+      <w:r>
+        <w:rPr>
+          <w:b/>
+          <w:bCs/>
+        </w:rPr>
+        <w:t>ewerblichen Charakter</w:t>
       </w:r>
       <w:r>
         <w:t xml:space="preserve"> haben und die Durchführung möglichst in </w:t>
@@ -4860,7 +4743,6 @@
         </w:numPr>
       </w:pPr>
       <w:r>
-        <w:lastRenderedPageBreak/>
         <w:t>Grundlagen und Methoden</w:t>
       </w:r>
     </w:p>
@@ -4942,6 +4824,7 @@
       </w:pPr>
       <w:bookmarkStart w:id="11" w:name="__RefHeading__679_1052212678"/>
       <w:r>
+        <w:lastRenderedPageBreak/>
         <w:t>Zusammenfassung der Diplomarbeit</w:t>
       </w:r>
       <w:bookmarkEnd w:id="11"/>
@@ -4951,7 +4834,10 @@
         <w:pStyle w:val="Normal-text"/>
       </w:pPr>
       <w:r>
-        <w:t>Die Zusammenfassung soll die Leser/innen in die Lage versetzen, die durch die Diplomarbeit erzielte Leistung (also die Eigenleistung der Verfasser/innen der Diplomarbeit) zu erkennen und einzuschätzen. Um diesen Zweck zu erreichen, wird eine Dreigliederung der Zusammenfassung in die Abschnitte „Aufgabenstellung“, „Realisierung“ und „Ergebnisse“ vorgeschlagen. Im Folgenden werden für jeden Abschnitt typische Fragen formuliert, auf die die Zusammenfassung eine Antwort geben soll. Die Struktur mit den typischen Fragen ist als Leitlinie zu verstehen, die auf den Großteil der Diplomarbeiten angewendet werden kann. Wie die Diplomarbeit ist auch der Text der Zusammenfassung in abstrahierter Form darzustellen (keine ICH-Sätze).</w:t>
+        <w:t>Die Zusammenfassung soll die Leser/innen in die Lage versetzen, die durch die Diplomarbeit erzielte Leistung (also die Eigenleistung der Verfasser/innen der Diplomarbeit) zu erkennen und einzuschätzen. Um diesen Zweck zu erreichen, wird eine Dreigliederung der Zusammenfassung in die Abschnitte „Aufgabenstellung“, „Realisierung“ und „Ergebnisse“ vorgeschlagen. Im Folgenden werden für jeden Abschnitt typische Fragen formuliert, auf die die Zusammenfassung eine Antwort geben soll. Die Struktur mit den typische</w:t>
+      </w:r>
+      <w:r>
+        <w:t>n Fragen ist als Leitlinie zu verstehen, die auf den Großteil der Diplomarbeiten angewendet werden kann. Wie die Diplomarbeit ist auch der Text der Zusammenfassung in abstrahierter Form darzustellen (keine ICH-Sätze).</w:t>
       </w:r>
     </w:p>
     <w:p>
@@ -5113,7 +4999,6 @@
         </w:numPr>
       </w:pPr>
       <w:r>
-        <w:lastRenderedPageBreak/>
         <w:t>Auf welchem Wege kann in die Vollversion der Diplomarbeit Einsicht genommen werden (Webadresse)?</w:t>
       </w:r>
     </w:p>
@@ -5153,6 +5038,7 @@
       </w:pPr>
       <w:bookmarkStart w:id="16" w:name="__RefHeading__689_1052212678"/>
       <w:r>
+        <w:lastRenderedPageBreak/>
         <w:t>Beurteilungsgrundlagen</w:t>
       </w:r>
       <w:bookmarkEnd w:id="16"/>
@@ -5363,7 +5249,6 @@
       </w:pPr>
       <w:bookmarkStart w:id="19" w:name="__RefHeading__695_1052212678"/>
       <w:r>
-        <w:lastRenderedPageBreak/>
         <w:t>Inhaltliche Beurteilungskriterien (Leitfragen)</w:t>
       </w:r>
       <w:bookmarkEnd w:id="19"/>
@@ -5461,6 +5346,7 @@
         </w:numPr>
       </w:pPr>
       <w:r>
+        <w:lastRenderedPageBreak/>
         <w:t>Wurden relevante Normen und Regelwerke berücksichtigt?</w:t>
       </w:r>
     </w:p>
@@ -5504,8 +5390,8 @@
       <w:pPr>
         <w:pStyle w:val="Normal-text"/>
         <w:sectPr>
-          <w:headerReference w:type="default" r:id="rId22"/>
-          <w:footerReference w:type="default" r:id="rId23"/>
+          <w:headerReference w:type="default" r:id="rId24"/>
+          <w:footerReference w:type="default" r:id="rId25"/>
           <w:endnotePr>
             <w:numFmt w:val="decimal"/>
           </w:endnotePr>
@@ -6438,7 +6324,7 @@
       </w:r>
     </w:p>
     <w:sectPr>
-      <w:footerReference w:type="default" r:id="rId24"/>
+      <w:footerReference w:type="default" r:id="rId26"/>
       <w:endnotePr>
         <w:numFmt w:val="decimal"/>
       </w:endnotePr>
@@ -12253,6 +12139,7 @@
   <w:style w:type="character" w:default="1" w:styleId="Absatz-Standardschriftart">
     <w:name w:val="Default Paragraph Font"/>
     <w:uiPriority w:val="1"/>
+    <w:semiHidden/>
     <w:unhideWhenUsed/>
   </w:style>
   <w:style w:type="table" w:default="1" w:styleId="NormaleTabelle">
